--- a/Lab 02/E_19_166_Lab02.docx
+++ b/Lab 02/E_19_166_Lab02.docx
@@ -159,6 +159,28 @@
       </w:r>
       <w:r>
         <w:t>.</w:t>
+      </w:r>
+    </w:p>
+    <w:p/>
+    <w:p>
+      <w:pPr>
+        <w:rPr>
+          <w:b/>
+          <w:bCs/>
+          <w:sz w:val="28"/>
+          <w:szCs w:val="28"/>
+          <w:u w:val="single"/>
+        </w:rPr>
+      </w:pPr>
+      <w:r>
+        <w:rPr>
+          <w:b/>
+          <w:bCs/>
+          <w:sz w:val="28"/>
+          <w:szCs w:val="28"/>
+          <w:u w:val="single"/>
+        </w:rPr>
+        <w:t>Exercise 1.2</w:t>
       </w:r>
     </w:p>
     <w:sectPr>
@@ -698,6 +720,7 @@
   <w:style w:type="character" w:default="1" w:styleId="DefaultParagraphFont">
     <w:name w:val="Default Paragraph Font"/>
     <w:uiPriority w:val="1"/>
+    <w:semiHidden/>
     <w:unhideWhenUsed/>
   </w:style>
   <w:style w:type="table" w:default="1" w:styleId="TableNormal">

--- a/Lab 02/E_19_166_Lab02.docx
+++ b/Lab 02/E_19_166_Lab02.docx
@@ -181,6 +181,549 @@
           <w:u w:val="single"/>
         </w:rPr>
         <w:t>Exercise 1.2</w:t>
+      </w:r>
+    </w:p>
+    <w:p>
+      <w:pPr>
+        <w:pStyle w:val="ListParagraph"/>
+        <w:numPr>
+          <w:ilvl w:val="0"/>
+          <w:numId w:val="3"/>
+        </w:numPr>
+        <w:rPr>
+          <w:b/>
+          <w:bCs/>
+          <w:sz w:val="28"/>
+          <w:szCs w:val="28"/>
+          <w:u w:val="single"/>
+        </w:rPr>
+      </w:pPr>
+    </w:p>
+    <w:p>
+      <w:r>
+        <w:drawing>
+          <wp:inline distT="0" distB="0" distL="0" distR="0" wp14:anchorId="3F664E9D" wp14:editId="22D1B180">
+            <wp:extent cx="2278380" cy="3417570"/>
+            <wp:effectExtent l="0" t="0" r="7620" b="0"/>
+            <wp:docPr id="1602768616" name="Picture 1"/>
+            <wp:cNvGraphicFramePr>
+              <a:graphicFrameLocks xmlns:a="http://schemas.openxmlformats.org/drawingml/2006/main" noChangeAspect="1"/>
+            </wp:cNvGraphicFramePr>
+            <a:graphic xmlns:a="http://schemas.openxmlformats.org/drawingml/2006/main">
+              <a:graphicData uri="http://schemas.openxmlformats.org/drawingml/2006/picture">
+                <pic:pic xmlns:pic="http://schemas.openxmlformats.org/drawingml/2006/picture">
+                  <pic:nvPicPr>
+                    <pic:cNvPr id="1602768616" name=""/>
+                    <pic:cNvPicPr/>
+                  </pic:nvPicPr>
+                  <pic:blipFill>
+                    <a:blip r:embed="rId5"/>
+                    <a:stretch>
+                      <a:fillRect/>
+                    </a:stretch>
+                  </pic:blipFill>
+                  <pic:spPr>
+                    <a:xfrm>
+                      <a:off x="0" y="0"/>
+                      <a:ext cx="2278502" cy="3417753"/>
+                    </a:xfrm>
+                    <a:prstGeom prst="rect">
+                      <a:avLst/>
+                    </a:prstGeom>
+                  </pic:spPr>
+                </pic:pic>
+              </a:graphicData>
+            </a:graphic>
+          </wp:inline>
+        </w:drawing>
+      </w:r>
+    </w:p>
+    <w:p>
+      <w:pPr>
+        <w:pStyle w:val="ListParagraph"/>
+        <w:numPr>
+          <w:ilvl w:val="0"/>
+          <w:numId w:val="3"/>
+        </w:numPr>
+      </w:pPr>
+    </w:p>
+    <w:p>
+      <w:r>
+        <w:drawing>
+          <wp:inline distT="0" distB="0" distL="0" distR="0" wp14:anchorId="484A5C0F" wp14:editId="6E6366BF">
+            <wp:extent cx="5356860" cy="3639918"/>
+            <wp:effectExtent l="0" t="0" r="0" b="0"/>
+            <wp:docPr id="1443076828" name="Picture 1"/>
+            <wp:cNvGraphicFramePr>
+              <a:graphicFrameLocks xmlns:a="http://schemas.openxmlformats.org/drawingml/2006/main" noChangeAspect="1"/>
+            </wp:cNvGraphicFramePr>
+            <a:graphic xmlns:a="http://schemas.openxmlformats.org/drawingml/2006/main">
+              <a:graphicData uri="http://schemas.openxmlformats.org/drawingml/2006/picture">
+                <pic:pic xmlns:pic="http://schemas.openxmlformats.org/drawingml/2006/picture">
+                  <pic:nvPicPr>
+                    <pic:cNvPr id="1443076828" name=""/>
+                    <pic:cNvPicPr/>
+                  </pic:nvPicPr>
+                  <pic:blipFill>
+                    <a:blip r:embed="rId6"/>
+                    <a:stretch>
+                      <a:fillRect/>
+                    </a:stretch>
+                  </pic:blipFill>
+                  <pic:spPr>
+                    <a:xfrm>
+                      <a:off x="0" y="0"/>
+                      <a:ext cx="5362695" cy="3643883"/>
+                    </a:xfrm>
+                    <a:prstGeom prst="rect">
+                      <a:avLst/>
+                    </a:prstGeom>
+                  </pic:spPr>
+                </pic:pic>
+              </a:graphicData>
+            </a:graphic>
+          </wp:inline>
+        </w:drawing>
+      </w:r>
+      <w:r>
+        <w:drawing>
+          <wp:inline distT="0" distB="0" distL="0" distR="0" wp14:anchorId="5EAA5078" wp14:editId="5B9A6ECE">
+            <wp:extent cx="5356860" cy="3519159"/>
+            <wp:effectExtent l="0" t="0" r="0" b="5715"/>
+            <wp:docPr id="791687516" name="Picture 1"/>
+            <wp:cNvGraphicFramePr>
+              <a:graphicFrameLocks xmlns:a="http://schemas.openxmlformats.org/drawingml/2006/main" noChangeAspect="1"/>
+            </wp:cNvGraphicFramePr>
+            <a:graphic xmlns:a="http://schemas.openxmlformats.org/drawingml/2006/main">
+              <a:graphicData uri="http://schemas.openxmlformats.org/drawingml/2006/picture">
+                <pic:pic xmlns:pic="http://schemas.openxmlformats.org/drawingml/2006/picture">
+                  <pic:nvPicPr>
+                    <pic:cNvPr id="791687516" name=""/>
+                    <pic:cNvPicPr/>
+                  </pic:nvPicPr>
+                  <pic:blipFill>
+                    <a:blip r:embed="rId7"/>
+                    <a:stretch>
+                      <a:fillRect/>
+                    </a:stretch>
+                  </pic:blipFill>
+                  <pic:spPr>
+                    <a:xfrm>
+                      <a:off x="0" y="0"/>
+                      <a:ext cx="5374001" cy="3530420"/>
+                    </a:xfrm>
+                    <a:prstGeom prst="rect">
+                      <a:avLst/>
+                    </a:prstGeom>
+                  </pic:spPr>
+                </pic:pic>
+              </a:graphicData>
+            </a:graphic>
+          </wp:inline>
+        </w:drawing>
+      </w:r>
+    </w:p>
+    <w:p/>
+    <w:p/>
+    <w:p>
+      <w:pPr>
+        <w:rPr>
+          <w:b/>
+          <w:bCs/>
+          <w:sz w:val="28"/>
+          <w:szCs w:val="28"/>
+          <w:u w:val="single"/>
+        </w:rPr>
+      </w:pPr>
+      <w:r>
+        <w:rPr>
+          <w:b/>
+          <w:bCs/>
+          <w:sz w:val="28"/>
+          <w:szCs w:val="28"/>
+          <w:u w:val="single"/>
+        </w:rPr>
+        <w:t>Exercise 2.1</w:t>
+      </w:r>
+    </w:p>
+    <w:p>
+      <w:pPr>
+        <w:pStyle w:val="ListParagraph"/>
+        <w:numPr>
+          <w:ilvl w:val="0"/>
+          <w:numId w:val="4"/>
+        </w:numPr>
+      </w:pPr>
+      <w:r>
+        <w:t xml:space="preserve">writes </w:t>
+      </w:r>
+      <w:r>
+        <w:t>‘</w:t>
+      </w:r>
+      <w:r>
+        <w:t>count</w:t>
+      </w:r>
+      <w:r>
+        <w:t>’</w:t>
+      </w:r>
+      <w:r>
+        <w:t xml:space="preserve"> bytes from the buffer </w:t>
+      </w:r>
+      <w:r>
+        <w:t>‘</w:t>
+      </w:r>
+      <w:r>
+        <w:t>buff</w:t>
+      </w:r>
+      <w:r>
+        <w:t>’</w:t>
+      </w:r>
+      <w:r>
+        <w:t xml:space="preserve"> directly to the standard output (usually the terminal).</w:t>
+      </w:r>
+      <w:r>
+        <w:t xml:space="preserve"> </w:t>
+      </w:r>
+      <w:r>
+        <w:t xml:space="preserve">This system call bypasses any additional formatting or interpretation that higher-level functions like </w:t>
+      </w:r>
+      <w:r>
+        <w:t>‘</w:t>
+      </w:r>
+      <w:proofErr w:type="spellStart"/>
+      <w:r>
+        <w:t>printf</w:t>
+      </w:r>
+      <w:proofErr w:type="spellEnd"/>
+      <w:r>
+        <w:t>’</w:t>
+      </w:r>
+      <w:r>
+        <w:t xml:space="preserve"> might apply, making it suitable for raw data output.</w:t>
+      </w:r>
+    </w:p>
+    <w:p>
+      <w:pPr>
+        <w:pStyle w:val="ListParagraph"/>
+        <w:numPr>
+          <w:ilvl w:val="0"/>
+          <w:numId w:val="4"/>
+        </w:numPr>
+      </w:pPr>
+      <w:r>
+        <w:t>Using a single unnamed pipe for bidirectional communication is generally not possible due to the inherent design of pipes.</w:t>
+      </w:r>
+      <w:r>
+        <w:t xml:space="preserve"> </w:t>
+      </w:r>
+      <w:r>
+        <w:t xml:space="preserve">A pipe, created with the pipe(int </w:t>
+      </w:r>
+      <w:proofErr w:type="spellStart"/>
+      <w:r>
+        <w:t>pipefd</w:t>
+      </w:r>
+      <w:proofErr w:type="spellEnd"/>
+      <w:r>
+        <w:t>[2]) function, is unidirectional. This means data can only flow in one direction—from the write-end (</w:t>
+      </w:r>
+      <w:proofErr w:type="spellStart"/>
+      <w:r>
+        <w:t>pipefd</w:t>
+      </w:r>
+      <w:proofErr w:type="spellEnd"/>
+      <w:r>
+        <w:t>[1]) to the read-end (</w:t>
+      </w:r>
+      <w:proofErr w:type="spellStart"/>
+      <w:r>
+        <w:t>pipefd</w:t>
+      </w:r>
+      <w:proofErr w:type="spellEnd"/>
+      <w:r>
+        <w:t>[0]).</w:t>
+      </w:r>
+    </w:p>
+    <w:p>
+      <w:pPr>
+        <w:pStyle w:val="ListParagraph"/>
+      </w:pPr>
+      <w:r>
+        <w:t>Attempting to use the same pipe for both reading and writing in both directions would lead to confusion and possible deadlocks, as there’s no built-in mechanism to distinguish whether data is meant for reading or writing.</w:t>
+      </w:r>
+    </w:p>
+    <w:p>
+      <w:pPr>
+        <w:pStyle w:val="ListParagraph"/>
+        <w:numPr>
+          <w:ilvl w:val="0"/>
+          <w:numId w:val="4"/>
+        </w:numPr>
+      </w:pPr>
+      <w:r>
+        <w:t>Unnamed pipes cannot be used to communicate between unrelated processes due to the following reasons:</w:t>
+      </w:r>
+    </w:p>
+    <w:p>
+      <w:pPr>
+        <w:pStyle w:val="ListParagraph"/>
+      </w:pPr>
+    </w:p>
+    <w:p>
+      <w:pPr>
+        <w:pStyle w:val="ListParagraph"/>
+        <w:numPr>
+          <w:ilvl w:val="0"/>
+          <w:numId w:val="5"/>
+        </w:numPr>
+        <w:rPr>
+          <w:u w:val="single"/>
+        </w:rPr>
+      </w:pPr>
+      <w:r>
+        <w:rPr>
+          <w:u w:val="single"/>
+        </w:rPr>
+        <w:t>Creation and Inheritance Mechanism:</w:t>
+      </w:r>
+    </w:p>
+    <w:p>
+      <w:pPr>
+        <w:pStyle w:val="ListParagraph"/>
+        <w:ind w:left="1080"/>
+      </w:pPr>
+    </w:p>
+    <w:p>
+      <w:pPr>
+        <w:pStyle w:val="ListParagraph"/>
+        <w:ind w:firstLine="720"/>
+        <w:rPr>
+          <w:b/>
+          <w:bCs/>
+        </w:rPr>
+      </w:pPr>
+      <w:r>
+        <w:rPr>
+          <w:b/>
+          <w:bCs/>
+        </w:rPr>
+        <w:t>Pipe Creation:</w:t>
+      </w:r>
+    </w:p>
+    <w:p>
+      <w:pPr>
+        <w:pStyle w:val="ListParagraph"/>
+        <w:ind w:left="1440"/>
+      </w:pPr>
+      <w:r>
+        <w:t xml:space="preserve">Unnamed pipes are created using the pipe(int </w:t>
+      </w:r>
+      <w:proofErr w:type="spellStart"/>
+      <w:r>
+        <w:t>pipefd</w:t>
+      </w:r>
+      <w:proofErr w:type="spellEnd"/>
+      <w:r>
+        <w:t>[2]) system call, which provides two file descriptors: one for reading and one for writing.</w:t>
+      </w:r>
+    </w:p>
+    <w:p>
+      <w:pPr>
+        <w:pStyle w:val="ListParagraph"/>
+        <w:ind w:firstLine="720"/>
+        <w:rPr>
+          <w:b/>
+          <w:bCs/>
+        </w:rPr>
+      </w:pPr>
+      <w:r>
+        <w:rPr>
+          <w:b/>
+          <w:bCs/>
+        </w:rPr>
+        <w:t>File Descriptor Inheritance:</w:t>
+      </w:r>
+    </w:p>
+    <w:p>
+      <w:pPr>
+        <w:pStyle w:val="ListParagraph"/>
+        <w:ind w:firstLine="720"/>
+      </w:pPr>
+      <w:r>
+        <w:t>These file descriptors are only available in the creating process and its children.</w:t>
+      </w:r>
+    </w:p>
+    <w:p>
+      <w:pPr>
+        <w:pStyle w:val="ListParagraph"/>
+        <w:ind w:left="1440"/>
+      </w:pPr>
+      <w:r>
+        <w:t>When a process forks, the child process inherits the file descriptors from the parent</w:t>
+      </w:r>
+      <w:r>
+        <w:t xml:space="preserve"> </w:t>
+      </w:r>
+      <w:r>
+        <w:t>process, allowing both processes to use the pipe for communication.</w:t>
+      </w:r>
+    </w:p>
+    <w:p>
+      <w:pPr>
+        <w:pStyle w:val="ListParagraph"/>
+        <w:ind w:left="1440"/>
+      </w:pPr>
+    </w:p>
+    <w:p>
+      <w:pPr>
+        <w:pStyle w:val="ListParagraph"/>
+        <w:numPr>
+          <w:ilvl w:val="0"/>
+          <w:numId w:val="5"/>
+        </w:numPr>
+        <w:rPr>
+          <w:u w:val="single"/>
+        </w:rPr>
+      </w:pPr>
+      <w:r>
+        <w:rPr>
+          <w:u w:val="single"/>
+        </w:rPr>
+        <w:t>File Descriptor Scope:</w:t>
+      </w:r>
+    </w:p>
+    <w:p>
+      <w:pPr>
+        <w:pStyle w:val="ListParagraph"/>
+        <w:ind w:left="1080"/>
+      </w:pPr>
+    </w:p>
+    <w:p>
+      <w:pPr>
+        <w:pStyle w:val="ListParagraph"/>
+        <w:ind w:firstLine="720"/>
+        <w:rPr>
+          <w:b/>
+          <w:bCs/>
+        </w:rPr>
+      </w:pPr>
+      <w:r>
+        <w:rPr>
+          <w:b/>
+          <w:bCs/>
+        </w:rPr>
+        <w:t>Process-Specific:</w:t>
+      </w:r>
+    </w:p>
+    <w:p>
+      <w:pPr>
+        <w:pStyle w:val="ListParagraph"/>
+        <w:ind w:left="1440"/>
+      </w:pPr>
+      <w:r>
+        <w:t>F</w:t>
+      </w:r>
+      <w:r>
+        <w:t>ile descriptors in Unix-like systems are specific to the process in which they are created. They are not globally accessible and cannot be shared directly with unrelated processes.</w:t>
+      </w:r>
+    </w:p>
+    <w:p>
+      <w:pPr>
+        <w:pStyle w:val="ListParagraph"/>
+        <w:ind w:firstLine="720"/>
+        <w:rPr>
+          <w:b/>
+          <w:bCs/>
+        </w:rPr>
+      </w:pPr>
+      <w:r>
+        <w:rPr>
+          <w:b/>
+          <w:bCs/>
+        </w:rPr>
+        <w:t>Lack of a Common Handle:</w:t>
+      </w:r>
+    </w:p>
+    <w:p>
+      <w:pPr>
+        <w:pStyle w:val="ListParagraph"/>
+        <w:ind w:left="1440"/>
+      </w:pPr>
+      <w:r>
+        <w:t>Unnamed pipes lack a global identifier or handle that can be passed to other unrelated processes to access the pipe.</w:t>
+      </w:r>
+    </w:p>
+    <w:p>
+      <w:pPr>
+        <w:pStyle w:val="ListParagraph"/>
+        <w:ind w:left="1440"/>
+      </w:pPr>
+    </w:p>
+    <w:p>
+      <w:pPr>
+        <w:pStyle w:val="ListParagraph"/>
+        <w:numPr>
+          <w:ilvl w:val="0"/>
+          <w:numId w:val="5"/>
+        </w:numPr>
+        <w:rPr>
+          <w:u w:val="single"/>
+        </w:rPr>
+      </w:pPr>
+      <w:r>
+        <w:rPr>
+          <w:u w:val="single"/>
+        </w:rPr>
+        <w:t>Inter-Process Communication (IPC) Requirements:</w:t>
+      </w:r>
+    </w:p>
+    <w:p>
+      <w:pPr>
+        <w:pStyle w:val="ListParagraph"/>
+        <w:ind w:left="1080"/>
+      </w:pPr>
+    </w:p>
+    <w:p>
+      <w:pPr>
+        <w:pStyle w:val="ListParagraph"/>
+        <w:ind w:firstLine="720"/>
+        <w:rPr>
+          <w:b/>
+          <w:bCs/>
+        </w:rPr>
+      </w:pPr>
+      <w:r>
+        <w:rPr>
+          <w:b/>
+          <w:bCs/>
+        </w:rPr>
+        <w:t>Shared Memory or Named Objects:</w:t>
+      </w:r>
+    </w:p>
+    <w:p>
+      <w:pPr>
+        <w:pStyle w:val="ListParagraph"/>
+        <w:ind w:left="1440"/>
+      </w:pPr>
+      <w:r>
+        <w:t>Unrelated processes typically need to use named IPC mechanisms such as named pipes (FIFOs), message queues, shared memory, or sockets.</w:t>
+      </w:r>
+    </w:p>
+    <w:p>
+      <w:pPr>
+        <w:pStyle w:val="ListParagraph"/>
+        <w:ind w:left="1440"/>
+      </w:pPr>
+      <w:r>
+        <w:t xml:space="preserve">Named pipes (created using </w:t>
+      </w:r>
+      <w:proofErr w:type="spellStart"/>
+      <w:r>
+        <w:t>mkfifo</w:t>
+      </w:r>
+      <w:proofErr w:type="spellEnd"/>
+      <w:r>
+        <w:t>) provide a file path that unrelated processes can use to open and communicate through the pipe.</w:t>
       </w:r>
     </w:p>
     <w:sectPr>
@@ -286,8 +829,380 @@
       </w:pPr>
     </w:lvl>
   </w:abstractNum>
+  <w:abstractNum w:abstractNumId="1" w15:restartNumberingAfterBreak="0">
+    <w:nsid w:val="0E741888"/>
+    <w:multiLevelType w:val="hybridMultilevel"/>
+    <w:tmpl w:val="F8EC3CEC"/>
+    <w:lvl w:ilvl="0" w:tplc="AD0C3E92">
+      <w:start w:val="1"/>
+      <w:numFmt w:val="lowerLetter"/>
+      <w:lvlText w:val="%1."/>
+      <w:lvlJc w:val="left"/>
+      <w:pPr>
+        <w:ind w:left="630" w:hanging="360"/>
+      </w:pPr>
+      <w:rPr>
+        <w:rFonts w:hint="default"/>
+        <w:b w:val="0"/>
+        <w:bCs w:val="0"/>
+        <w:sz w:val="22"/>
+        <w:szCs w:val="22"/>
+      </w:rPr>
+    </w:lvl>
+    <w:lvl w:ilvl="1" w:tplc="04090019" w:tentative="1">
+      <w:start w:val="1"/>
+      <w:numFmt w:val="lowerLetter"/>
+      <w:lvlText w:val="%2."/>
+      <w:lvlJc w:val="left"/>
+      <w:pPr>
+        <w:ind w:left="1350" w:hanging="360"/>
+      </w:pPr>
+    </w:lvl>
+    <w:lvl w:ilvl="2" w:tplc="0409001B" w:tentative="1">
+      <w:start w:val="1"/>
+      <w:numFmt w:val="lowerRoman"/>
+      <w:lvlText w:val="%3."/>
+      <w:lvlJc w:val="right"/>
+      <w:pPr>
+        <w:ind w:left="2070" w:hanging="180"/>
+      </w:pPr>
+    </w:lvl>
+    <w:lvl w:ilvl="3" w:tplc="0409000F" w:tentative="1">
+      <w:start w:val="1"/>
+      <w:numFmt w:val="decimal"/>
+      <w:lvlText w:val="%4."/>
+      <w:lvlJc w:val="left"/>
+      <w:pPr>
+        <w:ind w:left="2790" w:hanging="360"/>
+      </w:pPr>
+    </w:lvl>
+    <w:lvl w:ilvl="4" w:tplc="04090019" w:tentative="1">
+      <w:start w:val="1"/>
+      <w:numFmt w:val="lowerLetter"/>
+      <w:lvlText w:val="%5."/>
+      <w:lvlJc w:val="left"/>
+      <w:pPr>
+        <w:ind w:left="3510" w:hanging="360"/>
+      </w:pPr>
+    </w:lvl>
+    <w:lvl w:ilvl="5" w:tplc="0409001B" w:tentative="1">
+      <w:start w:val="1"/>
+      <w:numFmt w:val="lowerRoman"/>
+      <w:lvlText w:val="%6."/>
+      <w:lvlJc w:val="right"/>
+      <w:pPr>
+        <w:ind w:left="4230" w:hanging="180"/>
+      </w:pPr>
+    </w:lvl>
+    <w:lvl w:ilvl="6" w:tplc="0409000F" w:tentative="1">
+      <w:start w:val="1"/>
+      <w:numFmt w:val="decimal"/>
+      <w:lvlText w:val="%7."/>
+      <w:lvlJc w:val="left"/>
+      <w:pPr>
+        <w:ind w:left="4950" w:hanging="360"/>
+      </w:pPr>
+    </w:lvl>
+    <w:lvl w:ilvl="7" w:tplc="04090019" w:tentative="1">
+      <w:start w:val="1"/>
+      <w:numFmt w:val="lowerLetter"/>
+      <w:lvlText w:val="%8."/>
+      <w:lvlJc w:val="left"/>
+      <w:pPr>
+        <w:ind w:left="5670" w:hanging="360"/>
+      </w:pPr>
+    </w:lvl>
+    <w:lvl w:ilvl="8" w:tplc="0409001B" w:tentative="1">
+      <w:start w:val="1"/>
+      <w:numFmt w:val="lowerRoman"/>
+      <w:lvlText w:val="%9."/>
+      <w:lvlJc w:val="right"/>
+      <w:pPr>
+        <w:ind w:left="6390" w:hanging="180"/>
+      </w:pPr>
+    </w:lvl>
+  </w:abstractNum>
+  <w:abstractNum w:abstractNumId="2" w15:restartNumberingAfterBreak="0">
+    <w:nsid w:val="171F3F92"/>
+    <w:multiLevelType w:val="hybridMultilevel"/>
+    <w:tmpl w:val="39D654AC"/>
+    <w:lvl w:ilvl="0" w:tplc="04090019">
+      <w:start w:val="1"/>
+      <w:numFmt w:val="lowerLetter"/>
+      <w:lvlText w:val="%1."/>
+      <w:lvlJc w:val="left"/>
+      <w:pPr>
+        <w:ind w:left="720" w:hanging="360"/>
+      </w:pPr>
+      <w:rPr>
+        <w:rFonts w:hint="default"/>
+      </w:rPr>
+    </w:lvl>
+    <w:lvl w:ilvl="1" w:tplc="04090019" w:tentative="1">
+      <w:start w:val="1"/>
+      <w:numFmt w:val="lowerLetter"/>
+      <w:lvlText w:val="%2."/>
+      <w:lvlJc w:val="left"/>
+      <w:pPr>
+        <w:ind w:left="1440" w:hanging="360"/>
+      </w:pPr>
+    </w:lvl>
+    <w:lvl w:ilvl="2" w:tplc="0409001B" w:tentative="1">
+      <w:start w:val="1"/>
+      <w:numFmt w:val="lowerRoman"/>
+      <w:lvlText w:val="%3."/>
+      <w:lvlJc w:val="right"/>
+      <w:pPr>
+        <w:ind w:left="2160" w:hanging="180"/>
+      </w:pPr>
+    </w:lvl>
+    <w:lvl w:ilvl="3" w:tplc="0409000F" w:tentative="1">
+      <w:start w:val="1"/>
+      <w:numFmt w:val="decimal"/>
+      <w:lvlText w:val="%4."/>
+      <w:lvlJc w:val="left"/>
+      <w:pPr>
+        <w:ind w:left="2880" w:hanging="360"/>
+      </w:pPr>
+    </w:lvl>
+    <w:lvl w:ilvl="4" w:tplc="04090019" w:tentative="1">
+      <w:start w:val="1"/>
+      <w:numFmt w:val="lowerLetter"/>
+      <w:lvlText w:val="%5."/>
+      <w:lvlJc w:val="left"/>
+      <w:pPr>
+        <w:ind w:left="3600" w:hanging="360"/>
+      </w:pPr>
+    </w:lvl>
+    <w:lvl w:ilvl="5" w:tplc="0409001B" w:tentative="1">
+      <w:start w:val="1"/>
+      <w:numFmt w:val="lowerRoman"/>
+      <w:lvlText w:val="%6."/>
+      <w:lvlJc w:val="right"/>
+      <w:pPr>
+        <w:ind w:left="4320" w:hanging="180"/>
+      </w:pPr>
+    </w:lvl>
+    <w:lvl w:ilvl="6" w:tplc="0409000F" w:tentative="1">
+      <w:start w:val="1"/>
+      <w:numFmt w:val="decimal"/>
+      <w:lvlText w:val="%7."/>
+      <w:lvlJc w:val="left"/>
+      <w:pPr>
+        <w:ind w:left="5040" w:hanging="360"/>
+      </w:pPr>
+    </w:lvl>
+    <w:lvl w:ilvl="7" w:tplc="04090019" w:tentative="1">
+      <w:start w:val="1"/>
+      <w:numFmt w:val="lowerLetter"/>
+      <w:lvlText w:val="%8."/>
+      <w:lvlJc w:val="left"/>
+      <w:pPr>
+        <w:ind w:left="5760" w:hanging="360"/>
+      </w:pPr>
+    </w:lvl>
+    <w:lvl w:ilvl="8" w:tplc="0409001B" w:tentative="1">
+      <w:start w:val="1"/>
+      <w:numFmt w:val="lowerRoman"/>
+      <w:lvlText w:val="%9."/>
+      <w:lvlJc w:val="right"/>
+      <w:pPr>
+        <w:ind w:left="6480" w:hanging="180"/>
+      </w:pPr>
+    </w:lvl>
+  </w:abstractNum>
+  <w:abstractNum w:abstractNumId="3" w15:restartNumberingAfterBreak="0">
+    <w:nsid w:val="3F420434"/>
+    <w:multiLevelType w:val="hybridMultilevel"/>
+    <w:tmpl w:val="E48458B4"/>
+    <w:lvl w:ilvl="0" w:tplc="F67C87E6">
+      <w:start w:val="1"/>
+      <w:numFmt w:val="decimal"/>
+      <w:lvlText w:val="%1."/>
+      <w:lvlJc w:val="left"/>
+      <w:pPr>
+        <w:ind w:left="1080" w:hanging="360"/>
+      </w:pPr>
+      <w:rPr>
+        <w:rFonts w:hint="default"/>
+      </w:rPr>
+    </w:lvl>
+    <w:lvl w:ilvl="1" w:tplc="04090019" w:tentative="1">
+      <w:start w:val="1"/>
+      <w:numFmt w:val="lowerLetter"/>
+      <w:lvlText w:val="%2."/>
+      <w:lvlJc w:val="left"/>
+      <w:pPr>
+        <w:ind w:left="1800" w:hanging="360"/>
+      </w:pPr>
+    </w:lvl>
+    <w:lvl w:ilvl="2" w:tplc="0409001B" w:tentative="1">
+      <w:start w:val="1"/>
+      <w:numFmt w:val="lowerRoman"/>
+      <w:lvlText w:val="%3."/>
+      <w:lvlJc w:val="right"/>
+      <w:pPr>
+        <w:ind w:left="2520" w:hanging="180"/>
+      </w:pPr>
+    </w:lvl>
+    <w:lvl w:ilvl="3" w:tplc="0409000F" w:tentative="1">
+      <w:start w:val="1"/>
+      <w:numFmt w:val="decimal"/>
+      <w:lvlText w:val="%4."/>
+      <w:lvlJc w:val="left"/>
+      <w:pPr>
+        <w:ind w:left="3240" w:hanging="360"/>
+      </w:pPr>
+    </w:lvl>
+    <w:lvl w:ilvl="4" w:tplc="04090019" w:tentative="1">
+      <w:start w:val="1"/>
+      <w:numFmt w:val="lowerLetter"/>
+      <w:lvlText w:val="%5."/>
+      <w:lvlJc w:val="left"/>
+      <w:pPr>
+        <w:ind w:left="3960" w:hanging="360"/>
+      </w:pPr>
+    </w:lvl>
+    <w:lvl w:ilvl="5" w:tplc="0409001B" w:tentative="1">
+      <w:start w:val="1"/>
+      <w:numFmt w:val="lowerRoman"/>
+      <w:lvlText w:val="%6."/>
+      <w:lvlJc w:val="right"/>
+      <w:pPr>
+        <w:ind w:left="4680" w:hanging="180"/>
+      </w:pPr>
+    </w:lvl>
+    <w:lvl w:ilvl="6" w:tplc="0409000F" w:tentative="1">
+      <w:start w:val="1"/>
+      <w:numFmt w:val="decimal"/>
+      <w:lvlText w:val="%7."/>
+      <w:lvlJc w:val="left"/>
+      <w:pPr>
+        <w:ind w:left="5400" w:hanging="360"/>
+      </w:pPr>
+    </w:lvl>
+    <w:lvl w:ilvl="7" w:tplc="04090019" w:tentative="1">
+      <w:start w:val="1"/>
+      <w:numFmt w:val="lowerLetter"/>
+      <w:lvlText w:val="%8."/>
+      <w:lvlJc w:val="left"/>
+      <w:pPr>
+        <w:ind w:left="6120" w:hanging="360"/>
+      </w:pPr>
+    </w:lvl>
+    <w:lvl w:ilvl="8" w:tplc="0409001B" w:tentative="1">
+      <w:start w:val="1"/>
+      <w:numFmt w:val="lowerRoman"/>
+      <w:lvlText w:val="%9."/>
+      <w:lvlJc w:val="right"/>
+      <w:pPr>
+        <w:ind w:left="6840" w:hanging="180"/>
+      </w:pPr>
+    </w:lvl>
+  </w:abstractNum>
+  <w:abstractNum w:abstractNumId="4" w15:restartNumberingAfterBreak="0">
+    <w:nsid w:val="54871098"/>
+    <w:multiLevelType w:val="hybridMultilevel"/>
+    <w:tmpl w:val="F872DFB4"/>
+    <w:lvl w:ilvl="0" w:tplc="04090019">
+      <w:start w:val="1"/>
+      <w:numFmt w:val="lowerLetter"/>
+      <w:lvlText w:val="%1."/>
+      <w:lvlJc w:val="left"/>
+      <w:pPr>
+        <w:ind w:left="720" w:hanging="360"/>
+      </w:pPr>
+      <w:rPr>
+        <w:rFonts w:hint="default"/>
+      </w:rPr>
+    </w:lvl>
+    <w:lvl w:ilvl="1" w:tplc="04090019">
+      <w:start w:val="1"/>
+      <w:numFmt w:val="lowerLetter"/>
+      <w:lvlText w:val="%2."/>
+      <w:lvlJc w:val="left"/>
+      <w:pPr>
+        <w:ind w:left="1440" w:hanging="360"/>
+      </w:pPr>
+    </w:lvl>
+    <w:lvl w:ilvl="2" w:tplc="0409001B" w:tentative="1">
+      <w:start w:val="1"/>
+      <w:numFmt w:val="lowerRoman"/>
+      <w:lvlText w:val="%3."/>
+      <w:lvlJc w:val="right"/>
+      <w:pPr>
+        <w:ind w:left="2160" w:hanging="180"/>
+      </w:pPr>
+    </w:lvl>
+    <w:lvl w:ilvl="3" w:tplc="0409000F" w:tentative="1">
+      <w:start w:val="1"/>
+      <w:numFmt w:val="decimal"/>
+      <w:lvlText w:val="%4."/>
+      <w:lvlJc w:val="left"/>
+      <w:pPr>
+        <w:ind w:left="2880" w:hanging="360"/>
+      </w:pPr>
+    </w:lvl>
+    <w:lvl w:ilvl="4" w:tplc="04090019" w:tentative="1">
+      <w:start w:val="1"/>
+      <w:numFmt w:val="lowerLetter"/>
+      <w:lvlText w:val="%5."/>
+      <w:lvlJc w:val="left"/>
+      <w:pPr>
+        <w:ind w:left="3600" w:hanging="360"/>
+      </w:pPr>
+    </w:lvl>
+    <w:lvl w:ilvl="5" w:tplc="0409001B" w:tentative="1">
+      <w:start w:val="1"/>
+      <w:numFmt w:val="lowerRoman"/>
+      <w:lvlText w:val="%6."/>
+      <w:lvlJc w:val="right"/>
+      <w:pPr>
+        <w:ind w:left="4320" w:hanging="180"/>
+      </w:pPr>
+    </w:lvl>
+    <w:lvl w:ilvl="6" w:tplc="0409000F" w:tentative="1">
+      <w:start w:val="1"/>
+      <w:numFmt w:val="decimal"/>
+      <w:lvlText w:val="%7."/>
+      <w:lvlJc w:val="left"/>
+      <w:pPr>
+        <w:ind w:left="5040" w:hanging="360"/>
+      </w:pPr>
+    </w:lvl>
+    <w:lvl w:ilvl="7" w:tplc="04090019" w:tentative="1">
+      <w:start w:val="1"/>
+      <w:numFmt w:val="lowerLetter"/>
+      <w:lvlText w:val="%8."/>
+      <w:lvlJc w:val="left"/>
+      <w:pPr>
+        <w:ind w:left="5760" w:hanging="360"/>
+      </w:pPr>
+    </w:lvl>
+    <w:lvl w:ilvl="8" w:tplc="0409001B" w:tentative="1">
+      <w:start w:val="1"/>
+      <w:numFmt w:val="lowerRoman"/>
+      <w:lvlText w:val="%9."/>
+      <w:lvlJc w:val="right"/>
+      <w:pPr>
+        <w:ind w:left="6480" w:hanging="180"/>
+      </w:pPr>
+    </w:lvl>
+  </w:abstractNum>
   <w:num w:numId="1" w16cid:durableId="372460204">
     <w:abstractNumId w:val="0"/>
+  </w:num>
+  <w:num w:numId="2" w16cid:durableId="787970713">
+    <w:abstractNumId w:val="2"/>
+  </w:num>
+  <w:num w:numId="3" w16cid:durableId="1550995023">
+    <w:abstractNumId w:val="1"/>
+  </w:num>
+  <w:num w:numId="4" w16cid:durableId="1436175594">
+    <w:abstractNumId w:val="4"/>
+  </w:num>
+  <w:num w:numId="5" w16cid:durableId="75396733">
+    <w:abstractNumId w:val="3"/>
   </w:num>
 </w:numbering>
 </file>

--- a/Lab 02/E_19_166_Lab02.docx
+++ b/Lab 02/E_19_166_Lab02.docx
@@ -55,6 +55,7 @@
           <w:ilvl w:val="0"/>
           <w:numId w:val="1"/>
         </w:numPr>
+        <w:jc w:val="both"/>
       </w:pPr>
       <w:r>
         <w:rPr>
@@ -74,6 +75,7 @@
       <w:pPr>
         <w:pStyle w:val="ListParagraph"/>
         <w:ind w:left="630"/>
+        <w:jc w:val="both"/>
       </w:pPr>
       <w:r>
         <w:rPr>
@@ -99,6 +101,7 @@
       <w:pPr>
         <w:pStyle w:val="ListParagraph"/>
         <w:ind w:left="630"/>
+        <w:jc w:val="both"/>
       </w:pPr>
       <w:r>
         <w:rPr>
@@ -118,6 +121,7 @@
       <w:pPr>
         <w:pStyle w:val="ListParagraph"/>
         <w:ind w:left="630"/>
+        <w:jc w:val="both"/>
       </w:pPr>
     </w:p>
     <w:p>
@@ -127,6 +131,7 @@
           <w:ilvl w:val="0"/>
           <w:numId w:val="1"/>
         </w:numPr>
+        <w:jc w:val="both"/>
       </w:pPr>
       <w:r>
         <w:rPr>
@@ -146,6 +151,7 @@
       <w:pPr>
         <w:pStyle w:val="ListParagraph"/>
         <w:ind w:left="630"/>
+        <w:jc w:val="both"/>
       </w:pPr>
       <w:r>
         <w:rPr>
@@ -201,6 +207,9 @@
     </w:p>
     <w:p>
       <w:r>
+        <w:rPr>
+          <w:noProof/>
+        </w:rPr>
         <w:drawing>
           <wp:inline distT="0" distB="0" distL="0" distR="0" wp14:anchorId="3F664E9D" wp14:editId="22D1B180">
             <wp:extent cx="2278380" cy="3417570"/>
@@ -217,7 +226,7 @@
                     <pic:cNvPicPr/>
                   </pic:nvPicPr>
                   <pic:blipFill>
-                    <a:blip r:embed="rId5"/>
+                    <a:blip r:embed="rId7"/>
                     <a:stretch>
                       <a:fillRect/>
                     </a:stretch>
@@ -249,6 +258,9 @@
     </w:p>
     <w:p>
       <w:r>
+        <w:rPr>
+          <w:noProof/>
+        </w:rPr>
         <w:drawing>
           <wp:inline distT="0" distB="0" distL="0" distR="0" wp14:anchorId="484A5C0F" wp14:editId="6E6366BF">
             <wp:extent cx="5356860" cy="3639918"/>
@@ -265,7 +277,7 @@
                     <pic:cNvPicPr/>
                   </pic:nvPicPr>
                   <pic:blipFill>
-                    <a:blip r:embed="rId6"/>
+                    <a:blip r:embed="rId8"/>
                     <a:stretch>
                       <a:fillRect/>
                     </a:stretch>
@@ -286,6 +298,9 @@
         </w:drawing>
       </w:r>
       <w:r>
+        <w:rPr>
+          <w:noProof/>
+        </w:rPr>
         <w:drawing>
           <wp:inline distT="0" distB="0" distL="0" distR="0" wp14:anchorId="5EAA5078" wp14:editId="5B9A6ECE">
             <wp:extent cx="5356860" cy="3519159"/>
@@ -302,7 +317,7 @@
                     <pic:cNvPicPr/>
                   </pic:nvPicPr>
                   <pic:blipFill>
-                    <a:blip r:embed="rId7"/>
+                    <a:blip r:embed="rId9"/>
                     <a:stretch>
                       <a:fillRect/>
                     </a:stretch>
@@ -353,6 +368,7 @@
           <w:ilvl w:val="0"/>
           <w:numId w:val="4"/>
         </w:numPr>
+        <w:jc w:val="both"/>
       </w:pPr>
       <w:r>
         <w:t xml:space="preserve">writes </w:t>
@@ -409,15 +425,21 @@
           <w:ilvl w:val="0"/>
           <w:numId w:val="4"/>
         </w:numPr>
+        <w:jc w:val="both"/>
       </w:pPr>
       <w:r>
         <w:t>Using a single unnamed pipe for bidirectional communication is generally not possible due to the inherent design of pipes.</w:t>
       </w:r>
       <w:r>
-        <w:t xml:space="preserve"> </w:t>
-      </w:r>
-      <w:r>
-        <w:t xml:space="preserve">A pipe, created with the pipe(int </w:t>
+        <w:t xml:space="preserve"> A pipe, created with the </w:t>
+      </w:r>
+      <w:proofErr w:type="gramStart"/>
+      <w:r>
+        <w:t>pipe(</w:t>
+      </w:r>
+      <w:proofErr w:type="gramEnd"/>
+      <w:r>
+        <w:t xml:space="preserve">int </w:t>
       </w:r>
       <w:proofErr w:type="spellStart"/>
       <w:r>
@@ -428,12 +450,17 @@
         <w:t>[2]) function, is unidirectional. This means data can only flow in one direction—from the write-end (</w:t>
       </w:r>
       <w:proofErr w:type="spellStart"/>
+      <w:proofErr w:type="gramStart"/>
       <w:r>
         <w:t>pipefd</w:t>
       </w:r>
       <w:proofErr w:type="spellEnd"/>
       <w:r>
-        <w:t>[1]) to the read-end (</w:t>
+        <w:t>[</w:t>
+      </w:r>
+      <w:proofErr w:type="gramEnd"/>
+      <w:r>
+        <w:t>1]) to the read-end (</w:t>
       </w:r>
       <w:proofErr w:type="spellStart"/>
       <w:r>
@@ -447,6 +474,7 @@
     <w:p>
       <w:pPr>
         <w:pStyle w:val="ListParagraph"/>
+        <w:jc w:val="both"/>
       </w:pPr>
       <w:r>
         <w:t>Attempting to use the same pipe for both reading and writing in both directions would lead to confusion and possible deadlocks, as there’s no built-in mechanism to distinguish whether data is meant for reading or writing.</w:t>
@@ -459,6 +487,7 @@
           <w:ilvl w:val="0"/>
           <w:numId w:val="4"/>
         </w:numPr>
+        <w:jc w:val="both"/>
       </w:pPr>
       <w:r>
         <w:t>Unnamed pipes cannot be used to communicate between unrelated processes due to the following reasons:</w:t>
@@ -476,6 +505,7 @@
           <w:ilvl w:val="0"/>
           <w:numId w:val="5"/>
         </w:numPr>
+        <w:jc w:val="both"/>
         <w:rPr>
           <w:u w:val="single"/>
         </w:rPr>
@@ -491,12 +521,14 @@
       <w:pPr>
         <w:pStyle w:val="ListParagraph"/>
         <w:ind w:left="1080"/>
+        <w:jc w:val="both"/>
       </w:pPr>
     </w:p>
     <w:p>
       <w:pPr>
         <w:pStyle w:val="ListParagraph"/>
         <w:ind w:firstLine="720"/>
+        <w:jc w:val="both"/>
         <w:rPr>
           <w:b/>
           <w:bCs/>
@@ -514,9 +546,18 @@
       <w:pPr>
         <w:pStyle w:val="ListParagraph"/>
         <w:ind w:left="1440"/>
-      </w:pPr>
-      <w:r>
-        <w:t xml:space="preserve">Unnamed pipes are created using the pipe(int </w:t>
+        <w:jc w:val="both"/>
+      </w:pPr>
+      <w:r>
+        <w:t xml:space="preserve">Unnamed pipes are created using the </w:t>
+      </w:r>
+      <w:proofErr w:type="gramStart"/>
+      <w:r>
+        <w:t>pipe(</w:t>
+      </w:r>
+      <w:proofErr w:type="gramEnd"/>
+      <w:r>
+        <w:t xml:space="preserve">int </w:t>
       </w:r>
       <w:proofErr w:type="spellStart"/>
       <w:r>
@@ -531,6 +572,7 @@
       <w:pPr>
         <w:pStyle w:val="ListParagraph"/>
         <w:ind w:firstLine="720"/>
+        <w:jc w:val="both"/>
         <w:rPr>
           <w:b/>
           <w:bCs/>
@@ -548,6 +590,7 @@
       <w:pPr>
         <w:pStyle w:val="ListParagraph"/>
         <w:ind w:firstLine="720"/>
+        <w:jc w:val="both"/>
       </w:pPr>
       <w:r>
         <w:t>These file descriptors are only available in the creating process and its children.</w:t>
@@ -557,6 +600,7 @@
       <w:pPr>
         <w:pStyle w:val="ListParagraph"/>
         <w:ind w:left="1440"/>
+        <w:jc w:val="both"/>
       </w:pPr>
       <w:r>
         <w:t>When a process forks, the child process inherits the file descriptors from the parent</w:t>
@@ -572,6 +616,7 @@
       <w:pPr>
         <w:pStyle w:val="ListParagraph"/>
         <w:ind w:left="1440"/>
+        <w:jc w:val="both"/>
       </w:pPr>
     </w:p>
     <w:p>
@@ -581,6 +626,7 @@
           <w:ilvl w:val="0"/>
           <w:numId w:val="5"/>
         </w:numPr>
+        <w:jc w:val="both"/>
         <w:rPr>
           <w:u w:val="single"/>
         </w:rPr>
@@ -596,12 +642,14 @@
       <w:pPr>
         <w:pStyle w:val="ListParagraph"/>
         <w:ind w:left="1080"/>
+        <w:jc w:val="both"/>
       </w:pPr>
     </w:p>
     <w:p>
       <w:pPr>
         <w:pStyle w:val="ListParagraph"/>
         <w:ind w:firstLine="720"/>
+        <w:jc w:val="both"/>
         <w:rPr>
           <w:b/>
           <w:bCs/>
@@ -619,6 +667,7 @@
       <w:pPr>
         <w:pStyle w:val="ListParagraph"/>
         <w:ind w:left="1440"/>
+        <w:jc w:val="both"/>
       </w:pPr>
       <w:r>
         <w:t>F</w:t>
@@ -631,6 +680,7 @@
       <w:pPr>
         <w:pStyle w:val="ListParagraph"/>
         <w:ind w:firstLine="720"/>
+        <w:jc w:val="both"/>
         <w:rPr>
           <w:b/>
           <w:bCs/>
@@ -648,6 +698,7 @@
       <w:pPr>
         <w:pStyle w:val="ListParagraph"/>
         <w:ind w:left="1440"/>
+        <w:jc w:val="both"/>
       </w:pPr>
       <w:r>
         <w:t>Unnamed pipes lack a global identifier or handle that can be passed to other unrelated processes to access the pipe.</w:t>
@@ -657,6 +708,7 @@
       <w:pPr>
         <w:pStyle w:val="ListParagraph"/>
         <w:ind w:left="1440"/>
+        <w:jc w:val="both"/>
       </w:pPr>
     </w:p>
     <w:p>
@@ -666,6 +718,7 @@
           <w:ilvl w:val="0"/>
           <w:numId w:val="5"/>
         </w:numPr>
+        <w:jc w:val="both"/>
         <w:rPr>
           <w:u w:val="single"/>
         </w:rPr>
@@ -681,12 +734,14 @@
       <w:pPr>
         <w:pStyle w:val="ListParagraph"/>
         <w:ind w:left="1080"/>
+        <w:jc w:val="both"/>
       </w:pPr>
     </w:p>
     <w:p>
       <w:pPr>
         <w:pStyle w:val="ListParagraph"/>
         <w:ind w:firstLine="720"/>
+        <w:jc w:val="both"/>
         <w:rPr>
           <w:b/>
           <w:bCs/>
@@ -704,6 +759,7 @@
       <w:pPr>
         <w:pStyle w:val="ListParagraph"/>
         <w:ind w:left="1440"/>
+        <w:jc w:val="both"/>
       </w:pPr>
       <w:r>
         <w:t>Unrelated processes typically need to use named IPC mechanisms such as named pipes (FIFOs), message queues, shared memory, or sockets.</w:t>
@@ -713,6 +769,7 @@
       <w:pPr>
         <w:pStyle w:val="ListParagraph"/>
         <w:ind w:left="1440"/>
+        <w:jc w:val="both"/>
       </w:pPr>
       <w:r>
         <w:t xml:space="preserve">Named pipes (created using </w:t>
@@ -726,7 +783,2453 @@
         <w:t>) provide a file path that unrelated processes can use to open and communicate through the pipe.</w:t>
       </w:r>
     </w:p>
+    <w:p>
+      <w:pPr>
+        <w:pStyle w:val="ListParagraph"/>
+        <w:ind w:left="1440"/>
+      </w:pPr>
+    </w:p>
+    <w:p>
+      <w:pPr>
+        <w:pStyle w:val="ListParagraph"/>
+        <w:ind w:left="1440"/>
+      </w:pPr>
+    </w:p>
+    <w:p>
+      <w:pPr>
+        <w:pStyle w:val="ListParagraph"/>
+        <w:ind w:left="1440"/>
+      </w:pPr>
+    </w:p>
+    <w:p>
+      <w:pPr>
+        <w:pStyle w:val="ListParagraph"/>
+        <w:numPr>
+          <w:ilvl w:val="0"/>
+          <w:numId w:val="4"/>
+        </w:numPr>
+      </w:pPr>
+    </w:p>
+    <w:p>
+      <w:pPr>
+        <w:pStyle w:val="ListParagraph"/>
+      </w:pPr>
+      <w:r>
+        <w:t xml:space="preserve">     </w:t>
+      </w:r>
+      <w:r>
+        <w:drawing>
+          <wp:inline distT="0" distB="0" distL="0" distR="0" wp14:anchorId="466D6FA5" wp14:editId="2DA779FE">
+            <wp:extent cx="4770512" cy="6911340"/>
+            <wp:effectExtent l="0" t="0" r="0" b="3810"/>
+            <wp:docPr id="1462074652" name="Picture 1"/>
+            <wp:cNvGraphicFramePr>
+              <a:graphicFrameLocks xmlns:a="http://schemas.openxmlformats.org/drawingml/2006/main" noChangeAspect="1"/>
+            </wp:cNvGraphicFramePr>
+            <a:graphic xmlns:a="http://schemas.openxmlformats.org/drawingml/2006/main">
+              <a:graphicData uri="http://schemas.openxmlformats.org/drawingml/2006/picture">
+                <pic:pic xmlns:pic="http://schemas.openxmlformats.org/drawingml/2006/picture">
+                  <pic:nvPicPr>
+                    <pic:cNvPr id="1462074652" name=""/>
+                    <pic:cNvPicPr/>
+                  </pic:nvPicPr>
+                  <pic:blipFill>
+                    <a:blip r:embed="rId10"/>
+                    <a:stretch>
+                      <a:fillRect/>
+                    </a:stretch>
+                  </pic:blipFill>
+                  <pic:spPr>
+                    <a:xfrm>
+                      <a:off x="0" y="0"/>
+                      <a:ext cx="4836174" cy="7006469"/>
+                    </a:xfrm>
+                    <a:prstGeom prst="rect">
+                      <a:avLst/>
+                    </a:prstGeom>
+                  </pic:spPr>
+                </pic:pic>
+              </a:graphicData>
+            </a:graphic>
+          </wp:inline>
+        </w:drawing>
+      </w:r>
+    </w:p>
+    <w:p>
+      <w:pPr>
+        <w:pStyle w:val="ListParagraph"/>
+        <w:ind w:left="1440"/>
+      </w:pPr>
+      <w:r>
+        <w:drawing>
+          <wp:inline distT="0" distB="0" distL="0" distR="0" wp14:anchorId="045D7DB3" wp14:editId="480A3235">
+            <wp:extent cx="4104735" cy="3406140"/>
+            <wp:effectExtent l="0" t="0" r="0" b="3810"/>
+            <wp:docPr id="1674469121" name="Picture 1"/>
+            <wp:cNvGraphicFramePr>
+              <a:graphicFrameLocks xmlns:a="http://schemas.openxmlformats.org/drawingml/2006/main" noChangeAspect="1"/>
+            </wp:cNvGraphicFramePr>
+            <a:graphic xmlns:a="http://schemas.openxmlformats.org/drawingml/2006/main">
+              <a:graphicData uri="http://schemas.openxmlformats.org/drawingml/2006/picture">
+                <pic:pic xmlns:pic="http://schemas.openxmlformats.org/drawingml/2006/picture">
+                  <pic:nvPicPr>
+                    <pic:cNvPr id="1674469121" name=""/>
+                    <pic:cNvPicPr/>
+                  </pic:nvPicPr>
+                  <pic:blipFill>
+                    <a:blip r:embed="rId11"/>
+                    <a:stretch>
+                      <a:fillRect/>
+                    </a:stretch>
+                  </pic:blipFill>
+                  <pic:spPr>
+                    <a:xfrm>
+                      <a:off x="0" y="0"/>
+                      <a:ext cx="4158533" cy="3450782"/>
+                    </a:xfrm>
+                    <a:prstGeom prst="rect">
+                      <a:avLst/>
+                    </a:prstGeom>
+                  </pic:spPr>
+                </pic:pic>
+              </a:graphicData>
+            </a:graphic>
+          </wp:inline>
+        </w:drawing>
+      </w:r>
+      <w:r>
+        <w:drawing>
+          <wp:inline distT="0" distB="0" distL="0" distR="0" wp14:anchorId="0F31B661" wp14:editId="3ED86BED">
+            <wp:extent cx="4112000" cy="2583180"/>
+            <wp:effectExtent l="0" t="0" r="3175" b="7620"/>
+            <wp:docPr id="1524806192" name="Picture 1"/>
+            <wp:cNvGraphicFramePr>
+              <a:graphicFrameLocks xmlns:a="http://schemas.openxmlformats.org/drawingml/2006/main" noChangeAspect="1"/>
+            </wp:cNvGraphicFramePr>
+            <a:graphic xmlns:a="http://schemas.openxmlformats.org/drawingml/2006/main">
+              <a:graphicData uri="http://schemas.openxmlformats.org/drawingml/2006/picture">
+                <pic:pic xmlns:pic="http://schemas.openxmlformats.org/drawingml/2006/picture">
+                  <pic:nvPicPr>
+                    <pic:cNvPr id="1524806192" name=""/>
+                    <pic:cNvPicPr/>
+                  </pic:nvPicPr>
+                  <pic:blipFill>
+                    <a:blip r:embed="rId12"/>
+                    <a:stretch>
+                      <a:fillRect/>
+                    </a:stretch>
+                  </pic:blipFill>
+                  <pic:spPr>
+                    <a:xfrm>
+                      <a:off x="0" y="0"/>
+                      <a:ext cx="4142163" cy="2602128"/>
+                    </a:xfrm>
+                    <a:prstGeom prst="rect">
+                      <a:avLst/>
+                    </a:prstGeom>
+                  </pic:spPr>
+                </pic:pic>
+              </a:graphicData>
+            </a:graphic>
+          </wp:inline>
+        </w:drawing>
+      </w:r>
+    </w:p>
+    <w:p/>
+    <w:p>
+      <w:pPr>
+        <w:rPr>
+          <w:b/>
+          <w:bCs/>
+          <w:sz w:val="28"/>
+          <w:szCs w:val="28"/>
+          <w:u w:val="single"/>
+        </w:rPr>
+      </w:pPr>
+      <w:r>
+        <w:rPr>
+          <w:b/>
+          <w:bCs/>
+          <w:sz w:val="28"/>
+          <w:szCs w:val="28"/>
+          <w:u w:val="single"/>
+        </w:rPr>
+        <w:t>Exercise 3.1</w:t>
+      </w:r>
+    </w:p>
+    <w:p>
+      <w:pPr>
+        <w:jc w:val="center"/>
+        <w:rPr>
+          <w:sz w:val="28"/>
+          <w:szCs w:val="28"/>
+        </w:rPr>
+      </w:pPr>
+      <w:r>
+        <w:rPr>
+          <w:sz w:val="28"/>
+          <w:szCs w:val="28"/>
+        </w:rPr>
+        <w:drawing>
+          <wp:inline distT="0" distB="0" distL="0" distR="0" wp14:anchorId="6A870DC9" wp14:editId="53C06408">
+            <wp:extent cx="4241149" cy="4495800"/>
+            <wp:effectExtent l="0" t="0" r="7620" b="0"/>
+            <wp:docPr id="671854871" name="Picture 1"/>
+            <wp:cNvGraphicFramePr>
+              <a:graphicFrameLocks xmlns:a="http://schemas.openxmlformats.org/drawingml/2006/main" noChangeAspect="1"/>
+            </wp:cNvGraphicFramePr>
+            <a:graphic xmlns:a="http://schemas.openxmlformats.org/drawingml/2006/main">
+              <a:graphicData uri="http://schemas.openxmlformats.org/drawingml/2006/picture">
+                <pic:pic xmlns:pic="http://schemas.openxmlformats.org/drawingml/2006/picture">
+                  <pic:nvPicPr>
+                    <pic:cNvPr id="671854871" name=""/>
+                    <pic:cNvPicPr/>
+                  </pic:nvPicPr>
+                  <pic:blipFill>
+                    <a:blip r:embed="rId13"/>
+                    <a:stretch>
+                      <a:fillRect/>
+                    </a:stretch>
+                  </pic:blipFill>
+                  <pic:spPr>
+                    <a:xfrm>
+                      <a:off x="0" y="0"/>
+                      <a:ext cx="4255970" cy="4511511"/>
+                    </a:xfrm>
+                    <a:prstGeom prst="rect">
+                      <a:avLst/>
+                    </a:prstGeom>
+                  </pic:spPr>
+                </pic:pic>
+              </a:graphicData>
+            </a:graphic>
+          </wp:inline>
+        </w:drawing>
+      </w:r>
+      <w:r>
+        <w:rPr>
+          <w:sz w:val="28"/>
+          <w:szCs w:val="28"/>
+        </w:rPr>
+        <w:drawing>
+          <wp:inline distT="0" distB="0" distL="0" distR="0" wp14:anchorId="2887C399" wp14:editId="22125FE5">
+            <wp:extent cx="4099205" cy="3807969"/>
+            <wp:effectExtent l="0" t="0" r="0" b="2540"/>
+            <wp:docPr id="1505172714" name="Picture 1"/>
+            <wp:cNvGraphicFramePr>
+              <a:graphicFrameLocks xmlns:a="http://schemas.openxmlformats.org/drawingml/2006/main" noChangeAspect="1"/>
+            </wp:cNvGraphicFramePr>
+            <a:graphic xmlns:a="http://schemas.openxmlformats.org/drawingml/2006/main">
+              <a:graphicData uri="http://schemas.openxmlformats.org/drawingml/2006/picture">
+                <pic:pic xmlns:pic="http://schemas.openxmlformats.org/drawingml/2006/picture">
+                  <pic:nvPicPr>
+                    <pic:cNvPr id="1505172714" name=""/>
+                    <pic:cNvPicPr/>
+                  </pic:nvPicPr>
+                  <pic:blipFill>
+                    <a:blip r:embed="rId14"/>
+                    <a:stretch>
+                      <a:fillRect/>
+                    </a:stretch>
+                  </pic:blipFill>
+                  <pic:spPr>
+                    <a:xfrm>
+                      <a:off x="0" y="0"/>
+                      <a:ext cx="4108421" cy="3816530"/>
+                    </a:xfrm>
+                    <a:prstGeom prst="rect">
+                      <a:avLst/>
+                    </a:prstGeom>
+                  </pic:spPr>
+                </pic:pic>
+              </a:graphicData>
+            </a:graphic>
+          </wp:inline>
+        </w:drawing>
+      </w:r>
+    </w:p>
+    <w:p>
+      <w:pPr>
+        <w:rPr>
+          <w:sz w:val="28"/>
+          <w:szCs w:val="28"/>
+        </w:rPr>
+      </w:pPr>
+      <w:r>
+        <w:rPr>
+          <w:sz w:val="28"/>
+          <w:szCs w:val="28"/>
+        </w:rPr>
+        <w:t xml:space="preserve">                       </w:t>
+      </w:r>
+      <w:r>
+        <w:rPr>
+          <w:sz w:val="28"/>
+          <w:szCs w:val="28"/>
+        </w:rPr>
+        <w:drawing>
+          <wp:inline distT="0" distB="0" distL="0" distR="0" wp14:anchorId="7CC5A835" wp14:editId="6CB9B542">
+            <wp:extent cx="853440" cy="633197"/>
+            <wp:effectExtent l="0" t="0" r="3810" b="0"/>
+            <wp:docPr id="629241098" name="Picture 1"/>
+            <wp:cNvGraphicFramePr>
+              <a:graphicFrameLocks xmlns:a="http://schemas.openxmlformats.org/drawingml/2006/main" noChangeAspect="1"/>
+            </wp:cNvGraphicFramePr>
+            <a:graphic xmlns:a="http://schemas.openxmlformats.org/drawingml/2006/main">
+              <a:graphicData uri="http://schemas.openxmlformats.org/drawingml/2006/picture">
+                <pic:pic xmlns:pic="http://schemas.openxmlformats.org/drawingml/2006/picture">
+                  <pic:nvPicPr>
+                    <pic:cNvPr id="629241098" name=""/>
+                    <pic:cNvPicPr/>
+                  </pic:nvPicPr>
+                  <pic:blipFill>
+                    <a:blip r:embed="rId15"/>
+                    <a:stretch>
+                      <a:fillRect/>
+                    </a:stretch>
+                  </pic:blipFill>
+                  <pic:spPr>
+                    <a:xfrm>
+                      <a:off x="0" y="0"/>
+                      <a:ext cx="878992" cy="652155"/>
+                    </a:xfrm>
+                    <a:prstGeom prst="rect">
+                      <a:avLst/>
+                    </a:prstGeom>
+                  </pic:spPr>
+                </pic:pic>
+              </a:graphicData>
+            </a:graphic>
+          </wp:inline>
+        </w:drawing>
+      </w:r>
+    </w:p>
+    <w:p>
+      <w:pPr>
+        <w:rPr>
+          <w:sz w:val="28"/>
+          <w:szCs w:val="28"/>
+        </w:rPr>
+      </w:pPr>
+    </w:p>
+    <w:p>
+      <w:pPr>
+        <w:rPr>
+          <w:b/>
+          <w:bCs/>
+          <w:sz w:val="28"/>
+          <w:szCs w:val="28"/>
+          <w:u w:val="single"/>
+        </w:rPr>
+      </w:pPr>
+      <w:r>
+        <w:rPr>
+          <w:b/>
+          <w:bCs/>
+          <w:sz w:val="28"/>
+          <w:szCs w:val="28"/>
+          <w:u w:val="single"/>
+        </w:rPr>
+        <w:t>Exercise 3.2</w:t>
+      </w:r>
+    </w:p>
+    <w:p>
+      <w:pPr>
+        <w:pStyle w:val="ListParagraph"/>
+        <w:numPr>
+          <w:ilvl w:val="0"/>
+          <w:numId w:val="6"/>
+        </w:numPr>
+        <w:jc w:val="both"/>
+      </w:pPr>
+      <w:r>
+        <w:t>In the line dup2(out, 1); from the provided program, the 1 represents the file descriptor for the standard output (</w:t>
+      </w:r>
+      <w:proofErr w:type="spellStart"/>
+      <w:r>
+        <w:t>stdout</w:t>
+      </w:r>
+      <w:proofErr w:type="spellEnd"/>
+      <w:r>
+        <w:t>). File descriptors are integer handles used by the operating system to access files or input/output streams. By convention, the first three file descriptors are:</w:t>
+      </w:r>
+    </w:p>
+    <w:p>
+      <w:pPr>
+        <w:pStyle w:val="ListParagraph"/>
+        <w:jc w:val="both"/>
+      </w:pPr>
+    </w:p>
+    <w:p>
+      <w:pPr>
+        <w:pStyle w:val="ListParagraph"/>
+        <w:jc w:val="both"/>
+      </w:pPr>
+      <w:r>
+        <w:t>0: Standard input (stdin)</w:t>
+      </w:r>
+    </w:p>
+    <w:p>
+      <w:pPr>
+        <w:pStyle w:val="ListParagraph"/>
+        <w:jc w:val="both"/>
+      </w:pPr>
+      <w:r>
+        <w:t>1: Standard output (</w:t>
+      </w:r>
+      <w:proofErr w:type="spellStart"/>
+      <w:r>
+        <w:t>stdout</w:t>
+      </w:r>
+      <w:proofErr w:type="spellEnd"/>
+      <w:r>
+        <w:t>)</w:t>
+      </w:r>
+    </w:p>
+    <w:p>
+      <w:pPr>
+        <w:pStyle w:val="ListParagraph"/>
+        <w:jc w:val="both"/>
+      </w:pPr>
+      <w:r>
+        <w:t>2: Standard error (stderr)</w:t>
+      </w:r>
+    </w:p>
+    <w:p>
+      <w:pPr>
+        <w:ind w:left="720"/>
+        <w:jc w:val="both"/>
+      </w:pPr>
+      <w:r>
+        <w:t xml:space="preserve">So, when </w:t>
+      </w:r>
+      <w:r>
+        <w:t>we</w:t>
+      </w:r>
+      <w:r>
+        <w:t xml:space="preserve"> call dup2(out, 1</w:t>
+      </w:r>
+      <w:proofErr w:type="gramStart"/>
+      <w:r>
+        <w:t>);,</w:t>
+      </w:r>
+      <w:proofErr w:type="gramEnd"/>
+      <w:r>
+        <w:t xml:space="preserve"> </w:t>
+      </w:r>
+      <w:r>
+        <w:t>we</w:t>
+      </w:r>
+      <w:r>
+        <w:t xml:space="preserve"> are duplicating the file descriptor out and making it the new file descriptor for </w:t>
+      </w:r>
+      <w:proofErr w:type="spellStart"/>
+      <w:r>
+        <w:t>stdout</w:t>
+      </w:r>
+      <w:proofErr w:type="spellEnd"/>
+      <w:r>
+        <w:t>. This means that any output that would normally go to the terminal (standard output) will instead be written to the file referred to by out, which in this case is the file out opened earlier in the code with the open system call.</w:t>
+      </w:r>
+    </w:p>
+    <w:p>
+      <w:pPr>
+        <w:pStyle w:val="ListParagraph"/>
+        <w:numPr>
+          <w:ilvl w:val="0"/>
+          <w:numId w:val="6"/>
+        </w:numPr>
+        <w:jc w:val="both"/>
+        <w:rPr>
+          <w:u w:val="single"/>
+        </w:rPr>
+      </w:pPr>
+      <w:proofErr w:type="spellStart"/>
+      <w:r>
+        <w:t>i</w:t>
+      </w:r>
+      <w:proofErr w:type="spellEnd"/>
+      <w:r>
+        <w:t>.</w:t>
+      </w:r>
+      <w:r>
+        <w:rPr>
+          <w:u w:val="single"/>
+        </w:rPr>
+        <w:t xml:space="preserve"> </w:t>
+      </w:r>
+      <w:proofErr w:type="gramStart"/>
+      <w:r>
+        <w:rPr>
+          <w:u w:val="single"/>
+        </w:rPr>
+        <w:t>dup(</w:t>
+      </w:r>
+      <w:proofErr w:type="gramEnd"/>
+      <w:r>
+        <w:rPr>
+          <w:u w:val="single"/>
+        </w:rPr>
+        <w:t>)</w:t>
+      </w:r>
+    </w:p>
+    <w:p>
+      <w:pPr>
+        <w:pStyle w:val="ListParagraph"/>
+        <w:jc w:val="both"/>
+      </w:pPr>
+      <w:r>
+        <w:rPr>
+          <w:b/>
+          <w:bCs/>
+        </w:rPr>
+        <w:t>Syntax:</w:t>
+      </w:r>
+      <w:r>
+        <w:t xml:space="preserve"> int </w:t>
+      </w:r>
+      <w:proofErr w:type="gramStart"/>
+      <w:r>
+        <w:t>dup(</w:t>
+      </w:r>
+      <w:proofErr w:type="gramEnd"/>
+      <w:r>
+        <w:t xml:space="preserve">int </w:t>
+      </w:r>
+      <w:proofErr w:type="spellStart"/>
+      <w:r>
+        <w:t>oldfd</w:t>
+      </w:r>
+      <w:proofErr w:type="spellEnd"/>
+      <w:r>
+        <w:t>);</w:t>
+      </w:r>
+    </w:p>
+    <w:p>
+      <w:pPr>
+        <w:pStyle w:val="ListParagraph"/>
+        <w:jc w:val="both"/>
+      </w:pPr>
+      <w:r>
+        <w:rPr>
+          <w:b/>
+          <w:bCs/>
+        </w:rPr>
+        <w:t>Functionality:</w:t>
+      </w:r>
+      <w:r>
+        <w:t xml:space="preserve"> Duplicates the file descriptor </w:t>
+      </w:r>
+      <w:proofErr w:type="spellStart"/>
+      <w:r>
+        <w:t>oldfd</w:t>
+      </w:r>
+      <w:proofErr w:type="spellEnd"/>
+      <w:r>
+        <w:t>, returning a new file descriptor that refers to the same open file description.</w:t>
+      </w:r>
+    </w:p>
+    <w:p>
+      <w:pPr>
+        <w:pStyle w:val="ListParagraph"/>
+        <w:jc w:val="both"/>
+      </w:pPr>
+      <w:r>
+        <w:rPr>
+          <w:b/>
+          <w:bCs/>
+        </w:rPr>
+        <w:t>Behavior:</w:t>
+      </w:r>
+      <w:r>
+        <w:t xml:space="preserve"> The new file descriptor returned by </w:t>
+      </w:r>
+      <w:proofErr w:type="gramStart"/>
+      <w:r>
+        <w:t>dup(</w:t>
+      </w:r>
+      <w:proofErr w:type="gramEnd"/>
+      <w:r>
+        <w:t>) is the lowest-numbered unused file descriptor.</w:t>
+      </w:r>
+    </w:p>
+    <w:p>
+      <w:pPr>
+        <w:pStyle w:val="ListParagraph"/>
+        <w:jc w:val="both"/>
+      </w:pPr>
+      <w:r>
+        <w:rPr>
+          <w:b/>
+          <w:bCs/>
+        </w:rPr>
+        <w:t>Use Case:</w:t>
+      </w:r>
+      <w:r>
+        <w:t xml:space="preserve"> When </w:t>
+      </w:r>
+      <w:r>
+        <w:t>we</w:t>
+      </w:r>
+      <w:r>
+        <w:t xml:space="preserve"> need to duplicate a file descriptor but don't care what the new descriptor number will be.</w:t>
+      </w:r>
+    </w:p>
+    <w:p>
+      <w:pPr>
+        <w:pStyle w:val="ListParagraph"/>
+        <w:jc w:val="both"/>
+      </w:pPr>
+    </w:p>
+    <w:p>
+      <w:pPr>
+        <w:pStyle w:val="ListParagraph"/>
+        <w:jc w:val="both"/>
+        <w:rPr>
+          <w:u w:val="single"/>
+        </w:rPr>
+      </w:pPr>
+      <w:r>
+        <w:rPr>
+          <w:u w:val="single"/>
+        </w:rPr>
+        <w:t>dup2()</w:t>
+      </w:r>
+    </w:p>
+    <w:p>
+      <w:pPr>
+        <w:pStyle w:val="ListParagraph"/>
+        <w:jc w:val="both"/>
+      </w:pPr>
+      <w:r>
+        <w:rPr>
+          <w:b/>
+          <w:bCs/>
+        </w:rPr>
+        <w:t>Syntax:</w:t>
+      </w:r>
+      <w:r>
+        <w:t xml:space="preserve"> int dup2(int </w:t>
+      </w:r>
+      <w:proofErr w:type="spellStart"/>
+      <w:r>
+        <w:t>oldfd</w:t>
+      </w:r>
+      <w:proofErr w:type="spellEnd"/>
+      <w:r>
+        <w:t xml:space="preserve">, int </w:t>
+      </w:r>
+      <w:proofErr w:type="spellStart"/>
+      <w:r>
+        <w:t>newfd</w:t>
+      </w:r>
+      <w:proofErr w:type="spellEnd"/>
+      <w:r>
+        <w:t>);</w:t>
+      </w:r>
+    </w:p>
+    <w:p>
+      <w:pPr>
+        <w:pStyle w:val="ListParagraph"/>
+        <w:jc w:val="both"/>
+      </w:pPr>
+      <w:r>
+        <w:rPr>
+          <w:b/>
+          <w:bCs/>
+        </w:rPr>
+        <w:t>Functionality:</w:t>
+      </w:r>
+      <w:r>
+        <w:t xml:space="preserve"> Duplicates the file descriptor </w:t>
+      </w:r>
+      <w:proofErr w:type="spellStart"/>
+      <w:r>
+        <w:t>oldfd</w:t>
+      </w:r>
+      <w:proofErr w:type="spellEnd"/>
+      <w:r>
+        <w:t xml:space="preserve"> to </w:t>
+      </w:r>
+      <w:proofErr w:type="spellStart"/>
+      <w:r>
+        <w:t>newfd</w:t>
+      </w:r>
+      <w:proofErr w:type="spellEnd"/>
+      <w:r>
+        <w:t xml:space="preserve">, closing </w:t>
+      </w:r>
+      <w:proofErr w:type="spellStart"/>
+      <w:r>
+        <w:t>newfd</w:t>
+      </w:r>
+      <w:proofErr w:type="spellEnd"/>
+      <w:r>
+        <w:t xml:space="preserve"> first if it is already open.</w:t>
+      </w:r>
+    </w:p>
+    <w:p>
+      <w:pPr>
+        <w:pStyle w:val="ListParagraph"/>
+        <w:jc w:val="both"/>
+      </w:pPr>
+      <w:r>
+        <w:rPr>
+          <w:b/>
+          <w:bCs/>
+        </w:rPr>
+        <w:t>Behavior:</w:t>
+      </w:r>
+      <w:r>
+        <w:t xml:space="preserve"> Guarantees that </w:t>
+      </w:r>
+      <w:proofErr w:type="spellStart"/>
+      <w:r>
+        <w:t>newfd</w:t>
+      </w:r>
+      <w:proofErr w:type="spellEnd"/>
+      <w:r>
+        <w:t xml:space="preserve"> will be the new file descriptor referring to the same open file description as </w:t>
+      </w:r>
+      <w:proofErr w:type="spellStart"/>
+      <w:r>
+        <w:t>oldfd</w:t>
+      </w:r>
+      <w:proofErr w:type="spellEnd"/>
+      <w:r>
+        <w:t>.</w:t>
+      </w:r>
+    </w:p>
+    <w:p>
+      <w:pPr>
+        <w:pStyle w:val="ListParagraph"/>
+        <w:jc w:val="both"/>
+      </w:pPr>
+      <w:r>
+        <w:rPr>
+          <w:b/>
+          <w:bCs/>
+        </w:rPr>
+        <w:t>Use Case:</w:t>
+      </w:r>
+      <w:r>
+        <w:t xml:space="preserve"> When </w:t>
+      </w:r>
+      <w:r>
+        <w:t>we</w:t>
+      </w:r>
+      <w:r>
+        <w:t xml:space="preserve"> need to duplicate a file descriptor to a specific number, such as redirecting standard input/output or error streams.</w:t>
+      </w:r>
+    </w:p>
+    <w:p>
+      <w:pPr>
+        <w:pStyle w:val="ListParagraph"/>
+        <w:jc w:val="both"/>
+      </w:pPr>
+    </w:p>
+    <w:p>
+      <w:pPr>
+        <w:pStyle w:val="ListParagraph"/>
+        <w:jc w:val="both"/>
+        <w:rPr>
+          <w:b/>
+          <w:bCs/>
+        </w:rPr>
+      </w:pPr>
+      <w:r>
+        <w:rPr>
+          <w:b/>
+          <w:bCs/>
+        </w:rPr>
+        <w:t>Necessity of Both Functions</w:t>
+      </w:r>
+    </w:p>
+    <w:p>
+      <w:pPr>
+        <w:pStyle w:val="ListParagraph"/>
+        <w:jc w:val="both"/>
+      </w:pPr>
+      <w:proofErr w:type="gramStart"/>
+      <w:r>
+        <w:t>dup(</w:t>
+      </w:r>
+      <w:proofErr w:type="gramEnd"/>
+      <w:r>
+        <w:t>) and dup2() serve different purposes and both are necessary because:</w:t>
+      </w:r>
+    </w:p>
+    <w:p>
+      <w:pPr>
+        <w:pStyle w:val="ListParagraph"/>
+        <w:jc w:val="both"/>
+      </w:pPr>
+    </w:p>
+    <w:p>
+      <w:pPr>
+        <w:pStyle w:val="ListParagraph"/>
+        <w:jc w:val="both"/>
+        <w:rPr>
+          <w:u w:val="single"/>
+        </w:rPr>
+      </w:pPr>
+      <w:proofErr w:type="gramStart"/>
+      <w:r>
+        <w:rPr>
+          <w:u w:val="single"/>
+        </w:rPr>
+        <w:t>dup(</w:t>
+      </w:r>
+      <w:proofErr w:type="gramEnd"/>
+      <w:r>
+        <w:rPr>
+          <w:u w:val="single"/>
+        </w:rPr>
+        <w:t>) Use Case:</w:t>
+      </w:r>
+    </w:p>
+    <w:p>
+      <w:pPr>
+        <w:pStyle w:val="ListParagraph"/>
+        <w:jc w:val="both"/>
+      </w:pPr>
+      <w:r>
+        <w:t xml:space="preserve">When </w:t>
+      </w:r>
+      <w:r>
+        <w:t>we</w:t>
+      </w:r>
+      <w:r>
+        <w:t xml:space="preserve"> don't need a specific file descriptor number.</w:t>
+      </w:r>
+    </w:p>
+    <w:p>
+      <w:pPr>
+        <w:pStyle w:val="ListParagraph"/>
+        <w:jc w:val="both"/>
+      </w:pPr>
+      <w:r>
+        <w:t xml:space="preserve">When </w:t>
+      </w:r>
+      <w:r>
+        <w:t>we</w:t>
+      </w:r>
+      <w:r>
+        <w:t xml:space="preserve"> want to get a new file descriptor for a file and </w:t>
+      </w:r>
+      <w:r>
+        <w:t>we</w:t>
+      </w:r>
+      <w:r>
+        <w:t xml:space="preserve"> are not concerned about the specific number.</w:t>
+      </w:r>
+    </w:p>
+    <w:p>
+      <w:pPr>
+        <w:pStyle w:val="ListParagraph"/>
+        <w:jc w:val="both"/>
+      </w:pPr>
+      <w:r>
+        <w:t xml:space="preserve">Example: Duplicating a file descriptor in a scenario where </w:t>
+      </w:r>
+      <w:r>
+        <w:t>we</w:t>
+      </w:r>
+      <w:r>
+        <w:t xml:space="preserve"> simply need another handle to the same file without affecting standard I/O streams.</w:t>
+      </w:r>
+    </w:p>
+    <w:p>
+      <w:pPr>
+        <w:pStyle w:val="ListParagraph"/>
+        <w:jc w:val="both"/>
+      </w:pPr>
+    </w:p>
+    <w:p>
+      <w:pPr>
+        <w:pStyle w:val="ListParagraph"/>
+        <w:jc w:val="both"/>
+        <w:rPr>
+          <w:u w:val="single"/>
+        </w:rPr>
+      </w:pPr>
+      <w:r>
+        <w:rPr>
+          <w:u w:val="single"/>
+        </w:rPr>
+        <w:t>dup2() Use Case:</w:t>
+      </w:r>
+    </w:p>
+    <w:p>
+      <w:pPr>
+        <w:pStyle w:val="ListParagraph"/>
+        <w:jc w:val="both"/>
+      </w:pPr>
+      <w:r>
+        <w:t xml:space="preserve">When </w:t>
+      </w:r>
+      <w:r>
+        <w:t>we</w:t>
+      </w:r>
+      <w:r>
+        <w:t xml:space="preserve"> need to duplicate a file descriptor to a specific file descriptor number, which is crucial for redirection of standard streams (stdin, </w:t>
+      </w:r>
+      <w:proofErr w:type="spellStart"/>
+      <w:r>
+        <w:t>stdout</w:t>
+      </w:r>
+      <w:proofErr w:type="spellEnd"/>
+      <w:r>
+        <w:t>, stderr).</w:t>
+      </w:r>
+    </w:p>
+    <w:p>
+      <w:pPr>
+        <w:pStyle w:val="ListParagraph"/>
+        <w:jc w:val="both"/>
+      </w:pPr>
+      <w:r>
+        <w:t xml:space="preserve">When </w:t>
+      </w:r>
+      <w:r>
+        <w:t>we</w:t>
+      </w:r>
+      <w:r>
+        <w:t xml:space="preserve"> need precise control over which file descriptor is used, such as replacing standard I/O file descriptors in processes.</w:t>
+      </w:r>
+    </w:p>
+    <w:p>
+      <w:pPr>
+        <w:pStyle w:val="ListParagraph"/>
+        <w:jc w:val="both"/>
+      </w:pPr>
+      <w:r>
+        <w:t>Example: Redirecting standard output to a file or pipe, as seen in the provided program where dup2(</w:t>
+      </w:r>
+      <w:proofErr w:type="spellStart"/>
+      <w:proofErr w:type="gramStart"/>
+      <w:r>
+        <w:t>pipefd</w:t>
+      </w:r>
+      <w:proofErr w:type="spellEnd"/>
+      <w:r>
+        <w:t>[</w:t>
+      </w:r>
+      <w:proofErr w:type="gramEnd"/>
+      <w:r>
+        <w:t xml:space="preserve">1], 1) is used to redirect </w:t>
+      </w:r>
+      <w:proofErr w:type="spellStart"/>
+      <w:r>
+        <w:t>stdout</w:t>
+      </w:r>
+      <w:proofErr w:type="spellEnd"/>
+      <w:r>
+        <w:t xml:space="preserve"> to the pipe.</w:t>
+      </w:r>
+    </w:p>
+    <w:p>
+      <w:pPr>
+        <w:pStyle w:val="ListParagraph"/>
+        <w:jc w:val="both"/>
+      </w:pPr>
+    </w:p>
+    <w:p>
+      <w:pPr>
+        <w:pStyle w:val="ListParagraph"/>
+        <w:jc w:val="both"/>
+      </w:pPr>
+      <w:r>
+        <w:t xml:space="preserve">ii. </w:t>
+      </w:r>
+      <w:r>
+        <w:t>Yes, there is a significant error in the provided code. The main issue lies in how the parent process and child process handle the closing of standard output and standard input respectively. Specifically, the error occurs when the parent process attempts to execute the cat command after closing its standard output.</w:t>
+      </w:r>
+    </w:p>
+    <w:p>
+      <w:pPr>
+        <w:pStyle w:val="ListParagraph"/>
+        <w:jc w:val="both"/>
+      </w:pPr>
+    </w:p>
+    <w:p>
+      <w:pPr>
+        <w:pStyle w:val="ListParagraph"/>
+        <w:jc w:val="both"/>
+        <w:rPr>
+          <w:b/>
+          <w:bCs/>
+        </w:rPr>
+      </w:pPr>
+      <w:r>
+        <w:rPr>
+          <w:b/>
+          <w:bCs/>
+        </w:rPr>
+        <w:t>Identified Error</w:t>
+      </w:r>
+    </w:p>
+    <w:p>
+      <w:pPr>
+        <w:pStyle w:val="ListParagraph"/>
+        <w:jc w:val="both"/>
+      </w:pPr>
+      <w:r>
+        <w:t xml:space="preserve">The parent process closes standard output (file descriptor 1) before duplicating </w:t>
+      </w:r>
+      <w:proofErr w:type="spellStart"/>
+      <w:proofErr w:type="gramStart"/>
+      <w:r>
+        <w:t>pipefd</w:t>
+      </w:r>
+      <w:proofErr w:type="spellEnd"/>
+      <w:r>
+        <w:t>[</w:t>
+      </w:r>
+      <w:proofErr w:type="gramEnd"/>
+      <w:r>
+        <w:t>1] to it using dup(</w:t>
+      </w:r>
+      <w:proofErr w:type="spellStart"/>
+      <w:r>
+        <w:t>pipefd</w:t>
+      </w:r>
+      <w:proofErr w:type="spellEnd"/>
+      <w:r>
+        <w:t xml:space="preserve">[1]). However, the parent process never actually closes the </w:t>
+      </w:r>
+      <w:proofErr w:type="spellStart"/>
+      <w:proofErr w:type="gramStart"/>
+      <w:r>
+        <w:t>pipefd</w:t>
+      </w:r>
+      <w:proofErr w:type="spellEnd"/>
+      <w:r>
+        <w:t>[</w:t>
+      </w:r>
+      <w:proofErr w:type="gramEnd"/>
+      <w:r>
+        <w:t xml:space="preserve">1] after duplicating it. This is an issue because </w:t>
+      </w:r>
+      <w:proofErr w:type="spellStart"/>
+      <w:proofErr w:type="gramStart"/>
+      <w:r>
+        <w:t>pipefd</w:t>
+      </w:r>
+      <w:proofErr w:type="spellEnd"/>
+      <w:r>
+        <w:t>[</w:t>
+      </w:r>
+      <w:proofErr w:type="gramEnd"/>
+      <w:r>
+        <w:t>1] should be closed after it has been duplicated to standard output. This can cause the pipe to remain open for writing, which means the grep command in the child process may not receive an end-of-file (EOF) signal, potentially causing it to hang.</w:t>
+      </w:r>
+    </w:p>
+    <w:p>
+      <w:pPr>
+        <w:pStyle w:val="ListParagraph"/>
+        <w:jc w:val="both"/>
+      </w:pPr>
+    </w:p>
+    <w:p>
+      <w:pPr>
+        <w:pStyle w:val="ListParagraph"/>
+        <w:jc w:val="both"/>
+        <w:rPr>
+          <w:b/>
+          <w:bCs/>
+        </w:rPr>
+      </w:pPr>
+      <w:r>
+        <w:rPr>
+          <w:b/>
+          <w:bCs/>
+        </w:rPr>
+        <w:t>Additional Errors and Recommendations</w:t>
+      </w:r>
+    </w:p>
+    <w:p>
+      <w:pPr>
+        <w:pStyle w:val="ListParagraph"/>
+        <w:jc w:val="both"/>
+        <w:rPr>
+          <w:b/>
+          <w:bCs/>
+        </w:rPr>
+      </w:pPr>
+    </w:p>
+    <w:p>
+      <w:pPr>
+        <w:pStyle w:val="ListParagraph"/>
+        <w:jc w:val="both"/>
+      </w:pPr>
+      <w:r>
+        <w:rPr>
+          <w:u w:val="single"/>
+        </w:rPr>
+        <w:t>Use of dup instead of dup2:</w:t>
+      </w:r>
+      <w:r>
+        <w:t xml:space="preserve"> It is generally better practice to use dup2 when </w:t>
+      </w:r>
+      <w:r>
+        <w:t>we</w:t>
+      </w:r>
+      <w:r>
+        <w:t xml:space="preserve"> need to duplicate a file descriptor to a specific descriptor number. Using dup2 makes the code clearer and safer.</w:t>
+      </w:r>
+    </w:p>
+    <w:p>
+      <w:pPr>
+        <w:pStyle w:val="ListParagraph"/>
+        <w:jc w:val="both"/>
+      </w:pPr>
+    </w:p>
+    <w:p>
+      <w:pPr>
+        <w:pStyle w:val="ListParagraph"/>
+        <w:jc w:val="both"/>
+      </w:pPr>
+      <w:r>
+        <w:rPr>
+          <w:u w:val="single"/>
+        </w:rPr>
+        <w:t>Error handling consistency:</w:t>
+      </w:r>
+      <w:r>
+        <w:t xml:space="preserve"> Although basic error checking is included, it would be better to ensure all system calls are consistently checked for errors.</w:t>
+      </w:r>
+    </w:p>
+    <w:p>
+      <w:pPr>
+        <w:pStyle w:val="ListParagraph"/>
+        <w:jc w:val="both"/>
+      </w:pPr>
+    </w:p>
+    <w:p>
+      <w:pPr>
+        <w:pStyle w:val="ListParagraph"/>
+      </w:pPr>
+      <w:r>
+        <w:t xml:space="preserve">iii. </w:t>
+      </w:r>
+    </w:p>
+    <w:p>
+      <w:pPr>
+        <w:pStyle w:val="ListParagraph"/>
+      </w:pPr>
+      <w:r>
+        <w:t xml:space="preserve"> </w:t>
+      </w:r>
+      <w:r>
+        <w:drawing>
+          <wp:inline distT="0" distB="0" distL="0" distR="0" wp14:anchorId="658B4A36" wp14:editId="262F9725">
+            <wp:extent cx="3574915" cy="3733800"/>
+            <wp:effectExtent l="0" t="0" r="6985" b="0"/>
+            <wp:docPr id="496971689" name="Picture 1"/>
+            <wp:cNvGraphicFramePr>
+              <a:graphicFrameLocks xmlns:a="http://schemas.openxmlformats.org/drawingml/2006/main" noChangeAspect="1"/>
+            </wp:cNvGraphicFramePr>
+            <a:graphic xmlns:a="http://schemas.openxmlformats.org/drawingml/2006/main">
+              <a:graphicData uri="http://schemas.openxmlformats.org/drawingml/2006/picture">
+                <pic:pic xmlns:pic="http://schemas.openxmlformats.org/drawingml/2006/picture">
+                  <pic:nvPicPr>
+                    <pic:cNvPr id="496971689" name=""/>
+                    <pic:cNvPicPr/>
+                  </pic:nvPicPr>
+                  <pic:blipFill>
+                    <a:blip r:embed="rId16"/>
+                    <a:stretch>
+                      <a:fillRect/>
+                    </a:stretch>
+                  </pic:blipFill>
+                  <pic:spPr>
+                    <a:xfrm>
+                      <a:off x="0" y="0"/>
+                      <a:ext cx="3591686" cy="3751317"/>
+                    </a:xfrm>
+                    <a:prstGeom prst="rect">
+                      <a:avLst/>
+                    </a:prstGeom>
+                  </pic:spPr>
+                </pic:pic>
+              </a:graphicData>
+            </a:graphic>
+          </wp:inline>
+        </w:drawing>
+      </w:r>
+    </w:p>
+    <w:p>
+      <w:pPr>
+        <w:pStyle w:val="ListParagraph"/>
+      </w:pPr>
+      <w:r>
+        <w:drawing>
+          <wp:inline distT="0" distB="0" distL="0" distR="0" wp14:anchorId="2DA9B7F4" wp14:editId="7152F22F">
+            <wp:extent cx="2941320" cy="3437196"/>
+            <wp:effectExtent l="0" t="0" r="0" b="0"/>
+            <wp:docPr id="1103725165" name="Picture 1"/>
+            <wp:cNvGraphicFramePr>
+              <a:graphicFrameLocks xmlns:a="http://schemas.openxmlformats.org/drawingml/2006/main" noChangeAspect="1"/>
+            </wp:cNvGraphicFramePr>
+            <a:graphic xmlns:a="http://schemas.openxmlformats.org/drawingml/2006/main">
+              <a:graphicData uri="http://schemas.openxmlformats.org/drawingml/2006/picture">
+                <pic:pic xmlns:pic="http://schemas.openxmlformats.org/drawingml/2006/picture">
+                  <pic:nvPicPr>
+                    <pic:cNvPr id="1103725165" name=""/>
+                    <pic:cNvPicPr/>
+                  </pic:nvPicPr>
+                  <pic:blipFill>
+                    <a:blip r:embed="rId17"/>
+                    <a:stretch>
+                      <a:fillRect/>
+                    </a:stretch>
+                  </pic:blipFill>
+                  <pic:spPr>
+                    <a:xfrm>
+                      <a:off x="0" y="0"/>
+                      <a:ext cx="2951869" cy="3449523"/>
+                    </a:xfrm>
+                    <a:prstGeom prst="rect">
+                      <a:avLst/>
+                    </a:prstGeom>
+                  </pic:spPr>
+                </pic:pic>
+              </a:graphicData>
+            </a:graphic>
+          </wp:inline>
+        </w:drawing>
+      </w:r>
+      <w:r>
+        <w:drawing>
+          <wp:inline distT="0" distB="0" distL="0" distR="0" wp14:anchorId="4AA2BBEE" wp14:editId="4F98E95B">
+            <wp:extent cx="2958465" cy="3169920"/>
+            <wp:effectExtent l="0" t="0" r="0" b="0"/>
+            <wp:docPr id="602192887" name="Picture 1"/>
+            <wp:cNvGraphicFramePr>
+              <a:graphicFrameLocks xmlns:a="http://schemas.openxmlformats.org/drawingml/2006/main" noChangeAspect="1"/>
+            </wp:cNvGraphicFramePr>
+            <a:graphic xmlns:a="http://schemas.openxmlformats.org/drawingml/2006/main">
+              <a:graphicData uri="http://schemas.openxmlformats.org/drawingml/2006/picture">
+                <pic:pic xmlns:pic="http://schemas.openxmlformats.org/drawingml/2006/picture">
+                  <pic:nvPicPr>
+                    <pic:cNvPr id="602192887" name=""/>
+                    <pic:cNvPicPr/>
+                  </pic:nvPicPr>
+                  <pic:blipFill>
+                    <a:blip r:embed="rId18"/>
+                    <a:stretch>
+                      <a:fillRect/>
+                    </a:stretch>
+                  </pic:blipFill>
+                  <pic:spPr>
+                    <a:xfrm>
+                      <a:off x="0" y="0"/>
+                      <a:ext cx="2976395" cy="3189132"/>
+                    </a:xfrm>
+                    <a:prstGeom prst="rect">
+                      <a:avLst/>
+                    </a:prstGeom>
+                  </pic:spPr>
+                </pic:pic>
+              </a:graphicData>
+            </a:graphic>
+          </wp:inline>
+        </w:drawing>
+      </w:r>
+    </w:p>
+    <w:p>
+      <w:pPr>
+        <w:pStyle w:val="ListParagraph"/>
+      </w:pPr>
+      <w:r>
+        <w:drawing>
+          <wp:inline distT="0" distB="0" distL="0" distR="0" wp14:anchorId="032F5F7D" wp14:editId="40441B58">
+            <wp:extent cx="1501140" cy="539843"/>
+            <wp:effectExtent l="0" t="0" r="3810" b="0"/>
+            <wp:docPr id="2038764952" name="Picture 1"/>
+            <wp:cNvGraphicFramePr>
+              <a:graphicFrameLocks xmlns:a="http://schemas.openxmlformats.org/drawingml/2006/main" noChangeAspect="1"/>
+            </wp:cNvGraphicFramePr>
+            <a:graphic xmlns:a="http://schemas.openxmlformats.org/drawingml/2006/main">
+              <a:graphicData uri="http://schemas.openxmlformats.org/drawingml/2006/picture">
+                <pic:pic xmlns:pic="http://schemas.openxmlformats.org/drawingml/2006/picture">
+                  <pic:nvPicPr>
+                    <pic:cNvPr id="2038764952" name=""/>
+                    <pic:cNvPicPr/>
+                  </pic:nvPicPr>
+                  <pic:blipFill>
+                    <a:blip r:embed="rId19"/>
+                    <a:stretch>
+                      <a:fillRect/>
+                    </a:stretch>
+                  </pic:blipFill>
+                  <pic:spPr>
+                    <a:xfrm>
+                      <a:off x="0" y="0"/>
+                      <a:ext cx="1555337" cy="559333"/>
+                    </a:xfrm>
+                    <a:prstGeom prst="rect">
+                      <a:avLst/>
+                    </a:prstGeom>
+                  </pic:spPr>
+                </pic:pic>
+              </a:graphicData>
+            </a:graphic>
+          </wp:inline>
+        </w:drawing>
+      </w:r>
+    </w:p>
+    <w:p>
+      <w:pPr>
+        <w:pStyle w:val="ListParagraph"/>
+      </w:pPr>
+    </w:p>
+    <w:p>
+      <w:pPr>
+        <w:pStyle w:val="ListParagraph"/>
+        <w:numPr>
+          <w:ilvl w:val="0"/>
+          <w:numId w:val="6"/>
+        </w:numPr>
+      </w:pPr>
+    </w:p>
+    <w:p>
+      <w:pPr>
+        <w:pStyle w:val="ListParagraph"/>
+      </w:pPr>
+      <w:r>
+        <w:drawing>
+          <wp:inline distT="0" distB="0" distL="0" distR="0" wp14:anchorId="662AF3E7" wp14:editId="1502D5AE">
+            <wp:extent cx="4198620" cy="4203554"/>
+            <wp:effectExtent l="0" t="0" r="0" b="6985"/>
+            <wp:docPr id="1218468582" name="Picture 1"/>
+            <wp:cNvGraphicFramePr>
+              <a:graphicFrameLocks xmlns:a="http://schemas.openxmlformats.org/drawingml/2006/main" noChangeAspect="1"/>
+            </wp:cNvGraphicFramePr>
+            <a:graphic xmlns:a="http://schemas.openxmlformats.org/drawingml/2006/main">
+              <a:graphicData uri="http://schemas.openxmlformats.org/drawingml/2006/picture">
+                <pic:pic xmlns:pic="http://schemas.openxmlformats.org/drawingml/2006/picture">
+                  <pic:nvPicPr>
+                    <pic:cNvPr id="1218468582" name=""/>
+                    <pic:cNvPicPr/>
+                  </pic:nvPicPr>
+                  <pic:blipFill>
+                    <a:blip r:embed="rId20"/>
+                    <a:stretch>
+                      <a:fillRect/>
+                    </a:stretch>
+                  </pic:blipFill>
+                  <pic:spPr>
+                    <a:xfrm>
+                      <a:off x="0" y="0"/>
+                      <a:ext cx="4219704" cy="4224662"/>
+                    </a:xfrm>
+                    <a:prstGeom prst="rect">
+                      <a:avLst/>
+                    </a:prstGeom>
+                  </pic:spPr>
+                </pic:pic>
+              </a:graphicData>
+            </a:graphic>
+          </wp:inline>
+        </w:drawing>
+      </w:r>
+      <w:r>
+        <w:drawing>
+          <wp:inline distT="0" distB="0" distL="0" distR="0" wp14:anchorId="5BF39D7C" wp14:editId="481C10A9">
+            <wp:extent cx="4203541" cy="3741420"/>
+            <wp:effectExtent l="0" t="0" r="6985" b="0"/>
+            <wp:docPr id="439831297" name="Picture 1"/>
+            <wp:cNvGraphicFramePr>
+              <a:graphicFrameLocks xmlns:a="http://schemas.openxmlformats.org/drawingml/2006/main" noChangeAspect="1"/>
+            </wp:cNvGraphicFramePr>
+            <a:graphic xmlns:a="http://schemas.openxmlformats.org/drawingml/2006/main">
+              <a:graphicData uri="http://schemas.openxmlformats.org/drawingml/2006/picture">
+                <pic:pic xmlns:pic="http://schemas.openxmlformats.org/drawingml/2006/picture">
+                  <pic:nvPicPr>
+                    <pic:cNvPr id="439831297" name=""/>
+                    <pic:cNvPicPr/>
+                  </pic:nvPicPr>
+                  <pic:blipFill>
+                    <a:blip r:embed="rId21"/>
+                    <a:stretch>
+                      <a:fillRect/>
+                    </a:stretch>
+                  </pic:blipFill>
+                  <pic:spPr>
+                    <a:xfrm>
+                      <a:off x="0" y="0"/>
+                      <a:ext cx="4223853" cy="3759499"/>
+                    </a:xfrm>
+                    <a:prstGeom prst="rect">
+                      <a:avLst/>
+                    </a:prstGeom>
+                  </pic:spPr>
+                </pic:pic>
+              </a:graphicData>
+            </a:graphic>
+          </wp:inline>
+        </w:drawing>
+      </w:r>
+      <w:r>
+        <w:drawing>
+          <wp:inline distT="0" distB="0" distL="0" distR="0" wp14:anchorId="75E69D73" wp14:editId="115F54EA">
+            <wp:extent cx="4053840" cy="4313268"/>
+            <wp:effectExtent l="0" t="0" r="3810" b="0"/>
+            <wp:docPr id="1081083692" name="Picture 1"/>
+            <wp:cNvGraphicFramePr>
+              <a:graphicFrameLocks xmlns:a="http://schemas.openxmlformats.org/drawingml/2006/main" noChangeAspect="1"/>
+            </wp:cNvGraphicFramePr>
+            <a:graphic xmlns:a="http://schemas.openxmlformats.org/drawingml/2006/main">
+              <a:graphicData uri="http://schemas.openxmlformats.org/drawingml/2006/picture">
+                <pic:pic xmlns:pic="http://schemas.openxmlformats.org/drawingml/2006/picture">
+                  <pic:nvPicPr>
+                    <pic:cNvPr id="1081083692" name=""/>
+                    <pic:cNvPicPr/>
+                  </pic:nvPicPr>
+                  <pic:blipFill>
+                    <a:blip r:embed="rId22"/>
+                    <a:stretch>
+                      <a:fillRect/>
+                    </a:stretch>
+                  </pic:blipFill>
+                  <pic:spPr>
+                    <a:xfrm>
+                      <a:off x="0" y="0"/>
+                      <a:ext cx="4070062" cy="4330528"/>
+                    </a:xfrm>
+                    <a:prstGeom prst="rect">
+                      <a:avLst/>
+                    </a:prstGeom>
+                  </pic:spPr>
+                </pic:pic>
+              </a:graphicData>
+            </a:graphic>
+          </wp:inline>
+        </w:drawing>
+      </w:r>
+      <w:r>
+        <w:drawing>
+          <wp:inline distT="0" distB="0" distL="0" distR="0" wp14:anchorId="181C8B44" wp14:editId="15094659">
+            <wp:extent cx="4076700" cy="3804485"/>
+            <wp:effectExtent l="0" t="0" r="0" b="5715"/>
+            <wp:docPr id="85209955" name="Picture 1"/>
+            <wp:cNvGraphicFramePr>
+              <a:graphicFrameLocks xmlns:a="http://schemas.openxmlformats.org/drawingml/2006/main" noChangeAspect="1"/>
+            </wp:cNvGraphicFramePr>
+            <a:graphic xmlns:a="http://schemas.openxmlformats.org/drawingml/2006/main">
+              <a:graphicData uri="http://schemas.openxmlformats.org/drawingml/2006/picture">
+                <pic:pic xmlns:pic="http://schemas.openxmlformats.org/drawingml/2006/picture">
+                  <pic:nvPicPr>
+                    <pic:cNvPr id="85209955" name=""/>
+                    <pic:cNvPicPr/>
+                  </pic:nvPicPr>
+                  <pic:blipFill>
+                    <a:blip r:embed="rId23"/>
+                    <a:stretch>
+                      <a:fillRect/>
+                    </a:stretch>
+                  </pic:blipFill>
+                  <pic:spPr>
+                    <a:xfrm>
+                      <a:off x="0" y="0"/>
+                      <a:ext cx="4085909" cy="3813079"/>
+                    </a:xfrm>
+                    <a:prstGeom prst="rect">
+                      <a:avLst/>
+                    </a:prstGeom>
+                  </pic:spPr>
+                </pic:pic>
+              </a:graphicData>
+            </a:graphic>
+          </wp:inline>
+        </w:drawing>
+      </w:r>
+    </w:p>
+    <w:p>
+      <w:pPr>
+        <w:rPr>
+          <w:b/>
+          <w:bCs/>
+          <w:sz w:val="28"/>
+          <w:szCs w:val="28"/>
+          <w:u w:val="single"/>
+        </w:rPr>
+      </w:pPr>
+      <w:r>
+        <w:rPr>
+          <w:b/>
+          <w:bCs/>
+          <w:sz w:val="28"/>
+          <w:szCs w:val="28"/>
+          <w:u w:val="single"/>
+        </w:rPr>
+        <w:t>Exercise 4.1</w:t>
+      </w:r>
+    </w:p>
+    <w:p>
+      <w:pPr>
+        <w:pStyle w:val="ListParagraph"/>
+        <w:numPr>
+          <w:ilvl w:val="0"/>
+          <w:numId w:val="7"/>
+        </w:numPr>
+        <w:jc w:val="both"/>
+        <w:rPr>
+          <w:b/>
+          <w:bCs/>
+        </w:rPr>
+      </w:pPr>
+      <w:r>
+        <w:rPr>
+          <w:b/>
+          <w:bCs/>
+        </w:rPr>
+        <w:t xml:space="preserve">Test 1: Commenting out </w:t>
+      </w:r>
+      <w:proofErr w:type="spellStart"/>
+      <w:proofErr w:type="gramStart"/>
+      <w:r>
+        <w:rPr>
+          <w:b/>
+          <w:bCs/>
+        </w:rPr>
+        <w:t>mkfifo</w:t>
+      </w:r>
+      <w:proofErr w:type="spellEnd"/>
+      <w:r>
+        <w:rPr>
+          <w:b/>
+          <w:bCs/>
+        </w:rPr>
+        <w:t>(</w:t>
+      </w:r>
+      <w:proofErr w:type="spellStart"/>
+      <w:proofErr w:type="gramEnd"/>
+      <w:r>
+        <w:rPr>
+          <w:b/>
+          <w:bCs/>
+        </w:rPr>
+        <w:t>fifo</w:t>
+      </w:r>
+      <w:proofErr w:type="spellEnd"/>
+      <w:r>
+        <w:rPr>
+          <w:b/>
+          <w:bCs/>
+        </w:rPr>
+        <w:t>, 0666); in the Reader</w:t>
+      </w:r>
+    </w:p>
+    <w:p>
+      <w:pPr>
+        <w:pStyle w:val="ListParagraph"/>
+        <w:jc w:val="both"/>
+      </w:pPr>
+    </w:p>
+    <w:p>
+      <w:pPr>
+        <w:pStyle w:val="ListParagraph"/>
+        <w:jc w:val="both"/>
+        <w:rPr>
+          <w:u w:val="single"/>
+        </w:rPr>
+      </w:pPr>
+      <w:r>
+        <w:rPr>
+          <w:u w:val="single"/>
+        </w:rPr>
+        <w:t xml:space="preserve">Comment out </w:t>
+      </w:r>
+      <w:proofErr w:type="spellStart"/>
+      <w:proofErr w:type="gramStart"/>
+      <w:r>
+        <w:rPr>
+          <w:u w:val="single"/>
+        </w:rPr>
+        <w:t>mkfifo</w:t>
+      </w:r>
+      <w:proofErr w:type="spellEnd"/>
+      <w:r>
+        <w:rPr>
+          <w:u w:val="single"/>
+        </w:rPr>
+        <w:t>(</w:t>
+      </w:r>
+      <w:proofErr w:type="spellStart"/>
+      <w:proofErr w:type="gramEnd"/>
+      <w:r>
+        <w:rPr>
+          <w:u w:val="single"/>
+        </w:rPr>
+        <w:t>fifo</w:t>
+      </w:r>
+      <w:proofErr w:type="spellEnd"/>
+      <w:r>
+        <w:rPr>
+          <w:u w:val="single"/>
+        </w:rPr>
+        <w:t>, 0666); in the reader:</w:t>
+      </w:r>
+    </w:p>
+    <w:p>
+      <w:pPr>
+        <w:pStyle w:val="ListParagraph"/>
+        <w:jc w:val="both"/>
+      </w:pPr>
+      <w:r>
+        <w:t xml:space="preserve">// </w:t>
+      </w:r>
+      <w:proofErr w:type="spellStart"/>
+      <w:proofErr w:type="gramStart"/>
+      <w:r>
+        <w:t>mkfifo</w:t>
+      </w:r>
+      <w:proofErr w:type="spellEnd"/>
+      <w:r>
+        <w:t>(</w:t>
+      </w:r>
+      <w:proofErr w:type="spellStart"/>
+      <w:proofErr w:type="gramEnd"/>
+      <w:r>
+        <w:t>fifo</w:t>
+      </w:r>
+      <w:proofErr w:type="spellEnd"/>
+      <w:r>
+        <w:t>, 0666);</w:t>
+      </w:r>
+    </w:p>
+    <w:p>
+      <w:pPr>
+        <w:ind w:firstLine="720"/>
+        <w:jc w:val="both"/>
+        <w:rPr>
+          <w:u w:val="single"/>
+        </w:rPr>
+      </w:pPr>
+      <w:r>
+        <w:rPr>
+          <w:u w:val="single"/>
+        </w:rPr>
+        <w:t>R</w:t>
+      </w:r>
+      <w:r>
+        <w:rPr>
+          <w:u w:val="single"/>
+        </w:rPr>
+        <w:t>un the writer first, then run the reader:</w:t>
+      </w:r>
+    </w:p>
+    <w:p>
+      <w:pPr>
+        <w:pStyle w:val="ListParagraph"/>
+        <w:jc w:val="both"/>
+      </w:pPr>
+      <w:r>
+        <w:t xml:space="preserve">Writer Output: The writer might block indefinitely on the </w:t>
+      </w:r>
+      <w:proofErr w:type="gramStart"/>
+      <w:r>
+        <w:t>open(</w:t>
+      </w:r>
+      <w:proofErr w:type="spellStart"/>
+      <w:proofErr w:type="gramEnd"/>
+      <w:r>
+        <w:t>fifo</w:t>
+      </w:r>
+      <w:proofErr w:type="spellEnd"/>
+      <w:r>
+        <w:t>, O_WRONLY) call because the named pipe does not exist. The writer is trying to open a non-existent file for writing, which results in blocking until a reader creates the pipe.</w:t>
+      </w:r>
+    </w:p>
+    <w:p>
+      <w:pPr>
+        <w:pStyle w:val="ListParagraph"/>
+        <w:jc w:val="both"/>
+      </w:pPr>
+      <w:r>
+        <w:t>Reader Output: When run after the writer, the reader will fail immediately because it tries to open a named pipe that doesn't exist, resulting in an error.</w:t>
+      </w:r>
+    </w:p>
+    <w:p>
+      <w:pPr>
+        <w:pStyle w:val="ListParagraph"/>
+        <w:jc w:val="both"/>
+      </w:pPr>
+    </w:p>
+    <w:p>
+      <w:pPr>
+        <w:pStyle w:val="ListParagraph"/>
+        <w:jc w:val="both"/>
+        <w:rPr>
+          <w:u w:val="single"/>
+        </w:rPr>
+      </w:pPr>
+      <w:r>
+        <w:rPr>
+          <w:u w:val="single"/>
+        </w:rPr>
+        <w:t>Run the reader first, then run the writer:</w:t>
+      </w:r>
+    </w:p>
+    <w:p>
+      <w:pPr>
+        <w:ind w:left="720"/>
+        <w:jc w:val="both"/>
+      </w:pPr>
+      <w:r>
+        <w:t>Reader Output: The reader will fail immediately because it tries to open a named pipe that doesn't exist.</w:t>
+      </w:r>
+      <w:r>
+        <w:br/>
+        <w:t>Wr</w:t>
+      </w:r>
+      <w:r>
+        <w:t xml:space="preserve">iter Output: If the reader fails and exits, the writer, when subsequently run, will also block indefinitely on the </w:t>
+      </w:r>
+      <w:proofErr w:type="gramStart"/>
+      <w:r>
+        <w:t>open(</w:t>
+      </w:r>
+      <w:proofErr w:type="spellStart"/>
+      <w:proofErr w:type="gramEnd"/>
+      <w:r>
+        <w:t>fifo</w:t>
+      </w:r>
+      <w:proofErr w:type="spellEnd"/>
+      <w:r>
+        <w:t>, O_WRONLY) call.</w:t>
+      </w:r>
+    </w:p>
+    <w:p>
+      <w:pPr>
+        <w:ind w:left="720"/>
+        <w:jc w:val="both"/>
+      </w:pPr>
+    </w:p>
+    <w:p>
+      <w:pPr>
+        <w:ind w:left="720"/>
+        <w:jc w:val="both"/>
+        <w:rPr>
+          <w:b/>
+          <w:bCs/>
+        </w:rPr>
+      </w:pPr>
+      <w:r>
+        <w:rPr>
+          <w:b/>
+          <w:bCs/>
+        </w:rPr>
+        <w:t xml:space="preserve">Test 2: Commenting out </w:t>
+      </w:r>
+      <w:proofErr w:type="spellStart"/>
+      <w:proofErr w:type="gramStart"/>
+      <w:r>
+        <w:rPr>
+          <w:b/>
+          <w:bCs/>
+        </w:rPr>
+        <w:t>mkfifo</w:t>
+      </w:r>
+      <w:proofErr w:type="spellEnd"/>
+      <w:r>
+        <w:rPr>
+          <w:b/>
+          <w:bCs/>
+        </w:rPr>
+        <w:t>(</w:t>
+      </w:r>
+      <w:proofErr w:type="spellStart"/>
+      <w:proofErr w:type="gramEnd"/>
+      <w:r>
+        <w:rPr>
+          <w:b/>
+          <w:bCs/>
+        </w:rPr>
+        <w:t>fifo</w:t>
+      </w:r>
+      <w:proofErr w:type="spellEnd"/>
+      <w:r>
+        <w:rPr>
+          <w:b/>
+          <w:bCs/>
+        </w:rPr>
+        <w:t>, 0666); in the Writer</w:t>
+      </w:r>
+    </w:p>
+    <w:p>
+      <w:pPr>
+        <w:ind w:left="720"/>
+        <w:jc w:val="both"/>
+        <w:rPr>
+          <w:u w:val="single"/>
+        </w:rPr>
+      </w:pPr>
+      <w:r>
+        <w:rPr>
+          <w:u w:val="single"/>
+        </w:rPr>
+        <w:t xml:space="preserve">Comment out </w:t>
+      </w:r>
+      <w:proofErr w:type="spellStart"/>
+      <w:proofErr w:type="gramStart"/>
+      <w:r>
+        <w:rPr>
+          <w:u w:val="single"/>
+        </w:rPr>
+        <w:t>mkfifo</w:t>
+      </w:r>
+      <w:proofErr w:type="spellEnd"/>
+      <w:r>
+        <w:rPr>
+          <w:u w:val="single"/>
+        </w:rPr>
+        <w:t>(</w:t>
+      </w:r>
+      <w:proofErr w:type="spellStart"/>
+      <w:proofErr w:type="gramEnd"/>
+      <w:r>
+        <w:rPr>
+          <w:u w:val="single"/>
+        </w:rPr>
+        <w:t>fifo</w:t>
+      </w:r>
+      <w:proofErr w:type="spellEnd"/>
+      <w:r>
+        <w:rPr>
+          <w:u w:val="single"/>
+        </w:rPr>
+        <w:t>, 0666); in the writer:</w:t>
+      </w:r>
+    </w:p>
+    <w:p>
+      <w:pPr>
+        <w:ind w:left="720"/>
+        <w:jc w:val="both"/>
+        <w:rPr>
+          <w:u w:val="single"/>
+        </w:rPr>
+      </w:pPr>
+      <w:r>
+        <w:t xml:space="preserve">// </w:t>
+      </w:r>
+      <w:proofErr w:type="spellStart"/>
+      <w:proofErr w:type="gramStart"/>
+      <w:r>
+        <w:t>mkfifo</w:t>
+      </w:r>
+      <w:proofErr w:type="spellEnd"/>
+      <w:r>
+        <w:t>(</w:t>
+      </w:r>
+      <w:proofErr w:type="spellStart"/>
+      <w:proofErr w:type="gramEnd"/>
+      <w:r>
+        <w:t>fifo</w:t>
+      </w:r>
+      <w:proofErr w:type="spellEnd"/>
+      <w:r>
+        <w:t>, 0666);</w:t>
+      </w:r>
+    </w:p>
+    <w:p>
+      <w:pPr>
+        <w:ind w:left="720"/>
+        <w:jc w:val="both"/>
+        <w:rPr>
+          <w:u w:val="single"/>
+        </w:rPr>
+      </w:pPr>
+      <w:r>
+        <w:rPr>
+          <w:u w:val="single"/>
+        </w:rPr>
+        <w:t>Run the writer first, then run the reader:</w:t>
+      </w:r>
+    </w:p>
+    <w:p>
+      <w:pPr>
+        <w:ind w:left="720"/>
+        <w:jc w:val="both"/>
+      </w:pPr>
+      <w:r>
+        <w:t>Writer Output: The writer will fail immediately because it tries to open a named pipe that doesn't exist.</w:t>
+      </w:r>
+    </w:p>
+    <w:p>
+      <w:pPr>
+        <w:ind w:left="720"/>
+        <w:jc w:val="both"/>
+      </w:pPr>
+      <w:r>
+        <w:t>Reader Output: When run after the writer, the reader will also fail because the named pipe still doesn't exist.</w:t>
+      </w:r>
+    </w:p>
+    <w:p>
+      <w:pPr>
+        <w:ind w:left="720"/>
+        <w:jc w:val="both"/>
+        <w:rPr>
+          <w:u w:val="single"/>
+        </w:rPr>
+      </w:pPr>
+      <w:r>
+        <w:rPr>
+          <w:u w:val="single"/>
+        </w:rPr>
+        <w:t>Run the reader first, then run the writer:</w:t>
+      </w:r>
+    </w:p>
+    <w:p>
+      <w:pPr>
+        <w:ind w:left="720"/>
+        <w:jc w:val="both"/>
+      </w:pPr>
+      <w:r>
+        <w:t xml:space="preserve">Reader Output: The reader might block indefinitely on the </w:t>
+      </w:r>
+      <w:proofErr w:type="gramStart"/>
+      <w:r>
+        <w:t>open(</w:t>
+      </w:r>
+      <w:proofErr w:type="spellStart"/>
+      <w:proofErr w:type="gramEnd"/>
+      <w:r>
+        <w:t>fifo</w:t>
+      </w:r>
+      <w:proofErr w:type="spellEnd"/>
+      <w:r>
+        <w:t>, O_RDONLY) call because the named pipe does not exist. The reader is trying to open a non-existent file for reading, which results in blocking until a writer creates the pipe.</w:t>
+      </w:r>
+    </w:p>
+    <w:p>
+      <w:pPr>
+        <w:ind w:left="720"/>
+        <w:jc w:val="both"/>
+      </w:pPr>
+      <w:r>
+        <w:t>Writer Output: If the reader blocks indefinitely, the writer will never get a chance to run, and when it does, it will fail because the pipe was never created.</w:t>
+      </w:r>
+    </w:p>
+    <w:p>
+      <w:pPr>
+        <w:ind w:left="720"/>
+        <w:jc w:val="both"/>
+      </w:pPr>
+    </w:p>
+    <w:p>
+      <w:pPr>
+        <w:ind w:left="720"/>
+        <w:jc w:val="both"/>
+      </w:pPr>
+    </w:p>
+    <w:p>
+      <w:pPr>
+        <w:ind w:left="720"/>
+        <w:jc w:val="both"/>
+      </w:pPr>
+    </w:p>
+    <w:p>
+      <w:pPr>
+        <w:ind w:left="720"/>
+        <w:jc w:val="both"/>
+        <w:rPr>
+          <w:b/>
+          <w:bCs/>
+        </w:rPr>
+      </w:pPr>
+      <w:r>
+        <w:rPr>
+          <w:b/>
+          <w:bCs/>
+        </w:rPr>
+        <w:t>Why This Happens</w:t>
+      </w:r>
+    </w:p>
+    <w:p>
+      <w:pPr>
+        <w:ind w:left="720"/>
+        <w:jc w:val="both"/>
+      </w:pPr>
+      <w:r>
+        <w:rPr>
+          <w:u w:val="single"/>
+        </w:rPr>
+        <w:t>Named Pipe Creation:</w:t>
+      </w:r>
+      <w:r>
+        <w:t xml:space="preserve"> The </w:t>
+      </w:r>
+      <w:proofErr w:type="spellStart"/>
+      <w:r>
+        <w:t>mkfifo</w:t>
+      </w:r>
+      <w:proofErr w:type="spellEnd"/>
+      <w:r>
+        <w:t xml:space="preserve"> system call creates a named pipe (FIFO) in the filesystem. This call must be made before any process attempts to open the pipe for reading or writing. If the named pipe does not exist, any attempt to open it will fail (if the process is the first to open for reading) or block indefinitely (if the process is the first to open for writing).</w:t>
+      </w:r>
+    </w:p>
+    <w:p>
+      <w:pPr>
+        <w:ind w:left="720"/>
+        <w:jc w:val="both"/>
+      </w:pPr>
+      <w:r>
+        <w:rPr>
+          <w:u w:val="single"/>
+        </w:rPr>
+        <w:t>Blocking Behavior:</w:t>
+      </w:r>
+      <w:r>
+        <w:t xml:space="preserve"> The open system </w:t>
+      </w:r>
+      <w:proofErr w:type="gramStart"/>
+      <w:r>
+        <w:t>call</w:t>
+      </w:r>
+      <w:proofErr w:type="gramEnd"/>
+      <w:r>
+        <w:t xml:space="preserve"> on a named pipe is blocking if it is the first call to open for writing or reading, and the corresponding reading or writing end has not yet been opened. This blocking behavior ensures synchronization between the reader and writer but can lead to indefinite blocking if the pipe does not exist.</w:t>
+      </w:r>
+    </w:p>
+    <w:p>
+      <w:pPr>
+        <w:ind w:left="720"/>
+        <w:jc w:val="both"/>
+      </w:pPr>
+    </w:p>
+    <w:p>
+      <w:pPr>
+        <w:ind w:left="720"/>
+        <w:jc w:val="both"/>
+        <w:rPr>
+          <w:b/>
+          <w:bCs/>
+        </w:rPr>
+      </w:pPr>
+      <w:r>
+        <w:rPr>
+          <w:b/>
+          <w:bCs/>
+        </w:rPr>
+        <w:t>Debugging Nightmare</w:t>
+      </w:r>
+    </w:p>
+    <w:p>
+      <w:pPr>
+        <w:ind w:left="720"/>
+        <w:jc w:val="both"/>
+      </w:pPr>
+      <w:r>
+        <w:rPr>
+          <w:u w:val="single"/>
+        </w:rPr>
+        <w:t>Inconsistent State:</w:t>
+      </w:r>
+      <w:r>
+        <w:t xml:space="preserve"> If the </w:t>
+      </w:r>
+      <w:proofErr w:type="spellStart"/>
+      <w:r>
+        <w:t>mkfifo</w:t>
+      </w:r>
+      <w:proofErr w:type="spellEnd"/>
+      <w:r>
+        <w:t xml:space="preserve"> call is omitted, the state of the filesystem is inconsistent with the expectations of the program. The named pipe is not created, leading to failures or indefinite blocking, which is difficult to trace back to the missing </w:t>
+      </w:r>
+      <w:proofErr w:type="spellStart"/>
+      <w:r>
+        <w:t>mkfifo</w:t>
+      </w:r>
+      <w:proofErr w:type="spellEnd"/>
+      <w:r>
+        <w:t xml:space="preserve"> call.</w:t>
+      </w:r>
+    </w:p>
+    <w:p>
+      <w:pPr>
+        <w:ind w:left="720"/>
+        <w:jc w:val="both"/>
+      </w:pPr>
+      <w:r>
+        <w:rPr>
+          <w:u w:val="single"/>
+        </w:rPr>
+        <w:t>Intermittent Failures:</w:t>
+      </w:r>
+      <w:r>
+        <w:t xml:space="preserve"> Depending on the order of execution (reader first or writer first), the program might fail immediately or block indefinitely. This inconsistent behavior can be confusing and time-consuming to debug.</w:t>
+      </w:r>
+    </w:p>
+    <w:p>
+      <w:pPr>
+        <w:ind w:left="720"/>
+        <w:jc w:val="both"/>
+      </w:pPr>
+      <w:r>
+        <w:rPr>
+          <w:u w:val="single"/>
+        </w:rPr>
+        <w:t>Silent Errors:</w:t>
+      </w:r>
+      <w:r>
+        <w:t xml:space="preserve"> If the pipe is not created and the process blocks indefinitely, there might be no immediate indication of what went wrong, especially in a larger program with multiple points of failure.</w:t>
+      </w:r>
+    </w:p>
+    <w:p>
+      <w:pPr>
+        <w:ind w:left="720"/>
+      </w:pPr>
+    </w:p>
+    <w:p>
+      <w:pPr>
+        <w:ind w:left="720"/>
+      </w:pPr>
+    </w:p>
+    <w:p>
+      <w:pPr>
+        <w:ind w:left="720"/>
+      </w:pPr>
+    </w:p>
+    <w:p>
+      <w:pPr>
+        <w:ind w:left="720"/>
+      </w:pPr>
+    </w:p>
+    <w:p>
+      <w:pPr>
+        <w:ind w:left="720"/>
+      </w:pPr>
+    </w:p>
+    <w:p>
+      <w:pPr>
+        <w:ind w:left="720"/>
+      </w:pPr>
+    </w:p>
+    <w:p>
+      <w:pPr>
+        <w:ind w:left="720"/>
+      </w:pPr>
+    </w:p>
+    <w:p>
+      <w:pPr>
+        <w:ind w:left="720"/>
+      </w:pPr>
+    </w:p>
+    <w:p>
+      <w:pPr>
+        <w:ind w:left="720"/>
+      </w:pPr>
+    </w:p>
+    <w:p>
+      <w:pPr>
+        <w:ind w:left="720"/>
+      </w:pPr>
+    </w:p>
+    <w:p>
+      <w:pPr>
+        <w:ind w:left="720"/>
+      </w:pPr>
+    </w:p>
+    <w:p>
+      <w:pPr>
+        <w:ind w:left="720"/>
+      </w:pPr>
+    </w:p>
+    <w:p>
+      <w:pPr>
+        <w:ind w:left="720"/>
+      </w:pPr>
+    </w:p>
+    <w:p>
+      <w:pPr>
+        <w:pStyle w:val="ListParagraph"/>
+        <w:numPr>
+          <w:ilvl w:val="0"/>
+          <w:numId w:val="7"/>
+        </w:numPr>
+      </w:pPr>
+      <w:proofErr w:type="spellStart"/>
+      <w:r>
+        <w:t>Sender.c</w:t>
+      </w:r>
+      <w:proofErr w:type="spellEnd"/>
+      <w:r>
+        <w:t xml:space="preserve"> </w:t>
+      </w:r>
+    </w:p>
+    <w:p>
+      <w:pPr>
+        <w:pStyle w:val="ListParagraph"/>
+      </w:pPr>
+      <w:r>
+        <w:drawing>
+          <wp:inline distT="0" distB="0" distL="0" distR="0" wp14:anchorId="3547E9D3" wp14:editId="0877CE07">
+            <wp:extent cx="2689860" cy="3475839"/>
+            <wp:effectExtent l="0" t="0" r="0" b="0"/>
+            <wp:docPr id="1152909147" name="Picture 1"/>
+            <wp:cNvGraphicFramePr>
+              <a:graphicFrameLocks xmlns:a="http://schemas.openxmlformats.org/drawingml/2006/main" noChangeAspect="1"/>
+            </wp:cNvGraphicFramePr>
+            <a:graphic xmlns:a="http://schemas.openxmlformats.org/drawingml/2006/main">
+              <a:graphicData uri="http://schemas.openxmlformats.org/drawingml/2006/picture">
+                <pic:pic xmlns:pic="http://schemas.openxmlformats.org/drawingml/2006/picture">
+                  <pic:nvPicPr>
+                    <pic:cNvPr id="1152909147" name=""/>
+                    <pic:cNvPicPr/>
+                  </pic:nvPicPr>
+                  <pic:blipFill>
+                    <a:blip r:embed="rId24"/>
+                    <a:stretch>
+                      <a:fillRect/>
+                    </a:stretch>
+                  </pic:blipFill>
+                  <pic:spPr>
+                    <a:xfrm>
+                      <a:off x="0" y="0"/>
+                      <a:ext cx="2734452" cy="3533461"/>
+                    </a:xfrm>
+                    <a:prstGeom prst="rect">
+                      <a:avLst/>
+                    </a:prstGeom>
+                  </pic:spPr>
+                </pic:pic>
+              </a:graphicData>
+            </a:graphic>
+          </wp:inline>
+        </w:drawing>
+      </w:r>
+    </w:p>
+    <w:p>
+      <w:pPr>
+        <w:ind w:left="720"/>
+      </w:pPr>
+      <w:r>
+        <w:drawing>
+          <wp:inline distT="0" distB="0" distL="0" distR="0" wp14:anchorId="5232C03E" wp14:editId="1A028D7D">
+            <wp:extent cx="2712245" cy="3261360"/>
+            <wp:effectExtent l="0" t="0" r="0" b="0"/>
+            <wp:docPr id="1936334426" name="Picture 1"/>
+            <wp:cNvGraphicFramePr>
+              <a:graphicFrameLocks xmlns:a="http://schemas.openxmlformats.org/drawingml/2006/main" noChangeAspect="1"/>
+            </wp:cNvGraphicFramePr>
+            <a:graphic xmlns:a="http://schemas.openxmlformats.org/drawingml/2006/main">
+              <a:graphicData uri="http://schemas.openxmlformats.org/drawingml/2006/picture">
+                <pic:pic xmlns:pic="http://schemas.openxmlformats.org/drawingml/2006/picture">
+                  <pic:nvPicPr>
+                    <pic:cNvPr id="1936334426" name=""/>
+                    <pic:cNvPicPr/>
+                  </pic:nvPicPr>
+                  <pic:blipFill>
+                    <a:blip r:embed="rId25"/>
+                    <a:stretch>
+                      <a:fillRect/>
+                    </a:stretch>
+                  </pic:blipFill>
+                  <pic:spPr>
+                    <a:xfrm>
+                      <a:off x="0" y="0"/>
+                      <a:ext cx="2723178" cy="3274506"/>
+                    </a:xfrm>
+                    <a:prstGeom prst="rect">
+                      <a:avLst/>
+                    </a:prstGeom>
+                  </pic:spPr>
+                </pic:pic>
+              </a:graphicData>
+            </a:graphic>
+          </wp:inline>
+        </w:drawing>
+      </w:r>
+    </w:p>
+    <w:p>
+      <w:pPr>
+        <w:ind w:left="720"/>
+      </w:pPr>
+      <w:r>
+        <w:drawing>
+          <wp:inline distT="0" distB="0" distL="0" distR="0" wp14:anchorId="6E40EF4A" wp14:editId="14899995">
+            <wp:extent cx="2727960" cy="1563099"/>
+            <wp:effectExtent l="0" t="0" r="0" b="0"/>
+            <wp:docPr id="1033838619" name="Picture 1"/>
+            <wp:cNvGraphicFramePr>
+              <a:graphicFrameLocks xmlns:a="http://schemas.openxmlformats.org/drawingml/2006/main" noChangeAspect="1"/>
+            </wp:cNvGraphicFramePr>
+            <a:graphic xmlns:a="http://schemas.openxmlformats.org/drawingml/2006/main">
+              <a:graphicData uri="http://schemas.openxmlformats.org/drawingml/2006/picture">
+                <pic:pic xmlns:pic="http://schemas.openxmlformats.org/drawingml/2006/picture">
+                  <pic:nvPicPr>
+                    <pic:cNvPr id="1033838619" name=""/>
+                    <pic:cNvPicPr/>
+                  </pic:nvPicPr>
+                  <pic:blipFill>
+                    <a:blip r:embed="rId26"/>
+                    <a:stretch>
+                      <a:fillRect/>
+                    </a:stretch>
+                  </pic:blipFill>
+                  <pic:spPr>
+                    <a:xfrm>
+                      <a:off x="0" y="0"/>
+                      <a:ext cx="2743817" cy="1572185"/>
+                    </a:xfrm>
+                    <a:prstGeom prst="rect">
+                      <a:avLst/>
+                    </a:prstGeom>
+                  </pic:spPr>
+                </pic:pic>
+              </a:graphicData>
+            </a:graphic>
+          </wp:inline>
+        </w:drawing>
+      </w:r>
+    </w:p>
+    <w:p>
+      <w:pPr>
+        <w:ind w:left="720"/>
+      </w:pPr>
+    </w:p>
+    <w:p>
+      <w:pPr>
+        <w:ind w:left="720"/>
+      </w:pPr>
+      <w:proofErr w:type="spellStart"/>
+      <w:r>
+        <w:t>Receiver.c</w:t>
+      </w:r>
+      <w:proofErr w:type="spellEnd"/>
+    </w:p>
+    <w:p>
+      <w:pPr>
+        <w:ind w:left="720"/>
+      </w:pPr>
+      <w:r>
+        <w:drawing>
+          <wp:inline distT="0" distB="0" distL="0" distR="0" wp14:anchorId="12F38585" wp14:editId="4E776E73">
+            <wp:extent cx="2695607" cy="3535680"/>
+            <wp:effectExtent l="0" t="0" r="9525" b="7620"/>
+            <wp:docPr id="1441839263" name="Picture 1"/>
+            <wp:cNvGraphicFramePr>
+              <a:graphicFrameLocks xmlns:a="http://schemas.openxmlformats.org/drawingml/2006/main" noChangeAspect="1"/>
+            </wp:cNvGraphicFramePr>
+            <a:graphic xmlns:a="http://schemas.openxmlformats.org/drawingml/2006/main">
+              <a:graphicData uri="http://schemas.openxmlformats.org/drawingml/2006/picture">
+                <pic:pic xmlns:pic="http://schemas.openxmlformats.org/drawingml/2006/picture">
+                  <pic:nvPicPr>
+                    <pic:cNvPr id="1441839263" name=""/>
+                    <pic:cNvPicPr/>
+                  </pic:nvPicPr>
+                  <pic:blipFill>
+                    <a:blip r:embed="rId27"/>
+                    <a:stretch>
+                      <a:fillRect/>
+                    </a:stretch>
+                  </pic:blipFill>
+                  <pic:spPr>
+                    <a:xfrm>
+                      <a:off x="0" y="0"/>
+                      <a:ext cx="2718326" cy="3565480"/>
+                    </a:xfrm>
+                    <a:prstGeom prst="rect">
+                      <a:avLst/>
+                    </a:prstGeom>
+                  </pic:spPr>
+                </pic:pic>
+              </a:graphicData>
+            </a:graphic>
+          </wp:inline>
+        </w:drawing>
+      </w:r>
+    </w:p>
+    <w:p>
+      <w:pPr>
+        <w:ind w:left="720"/>
+      </w:pPr>
+      <w:r>
+        <w:drawing>
+          <wp:inline distT="0" distB="0" distL="0" distR="0" wp14:anchorId="39AC81BC" wp14:editId="6182DD1A">
+            <wp:extent cx="2804280" cy="2125980"/>
+            <wp:effectExtent l="0" t="0" r="0" b="7620"/>
+            <wp:docPr id="1957436572" name="Picture 1"/>
+            <wp:cNvGraphicFramePr>
+              <a:graphicFrameLocks xmlns:a="http://schemas.openxmlformats.org/drawingml/2006/main" noChangeAspect="1"/>
+            </wp:cNvGraphicFramePr>
+            <a:graphic xmlns:a="http://schemas.openxmlformats.org/drawingml/2006/main">
+              <a:graphicData uri="http://schemas.openxmlformats.org/drawingml/2006/picture">
+                <pic:pic xmlns:pic="http://schemas.openxmlformats.org/drawingml/2006/picture">
+                  <pic:nvPicPr>
+                    <pic:cNvPr id="1957436572" name=""/>
+                    <pic:cNvPicPr/>
+                  </pic:nvPicPr>
+                  <pic:blipFill>
+                    <a:blip r:embed="rId28"/>
+                    <a:stretch>
+                      <a:fillRect/>
+                    </a:stretch>
+                  </pic:blipFill>
+                  <pic:spPr>
+                    <a:xfrm>
+                      <a:off x="0" y="0"/>
+                      <a:ext cx="2826122" cy="2142539"/>
+                    </a:xfrm>
+                    <a:prstGeom prst="rect">
+                      <a:avLst/>
+                    </a:prstGeom>
+                  </pic:spPr>
+                </pic:pic>
+              </a:graphicData>
+            </a:graphic>
+          </wp:inline>
+        </w:drawing>
+      </w:r>
+      <w:r>
+        <w:drawing>
+          <wp:inline distT="0" distB="0" distL="0" distR="0" wp14:anchorId="21ACABB4" wp14:editId="6DA318AB">
+            <wp:extent cx="2808505" cy="2004060"/>
+            <wp:effectExtent l="0" t="0" r="0" b="0"/>
+            <wp:docPr id="2137026770" name="Picture 1"/>
+            <wp:cNvGraphicFramePr>
+              <a:graphicFrameLocks xmlns:a="http://schemas.openxmlformats.org/drawingml/2006/main" noChangeAspect="1"/>
+            </wp:cNvGraphicFramePr>
+            <a:graphic xmlns:a="http://schemas.openxmlformats.org/drawingml/2006/main">
+              <a:graphicData uri="http://schemas.openxmlformats.org/drawingml/2006/picture">
+                <pic:pic xmlns:pic="http://schemas.openxmlformats.org/drawingml/2006/picture">
+                  <pic:nvPicPr>
+                    <pic:cNvPr id="2137026770" name=""/>
+                    <pic:cNvPicPr/>
+                  </pic:nvPicPr>
+                  <pic:blipFill>
+                    <a:blip r:embed="rId29"/>
+                    <a:stretch>
+                      <a:fillRect/>
+                    </a:stretch>
+                  </pic:blipFill>
+                  <pic:spPr>
+                    <a:xfrm>
+                      <a:off x="0" y="0"/>
+                      <a:ext cx="2826765" cy="2017090"/>
+                    </a:xfrm>
+                    <a:prstGeom prst="rect">
+                      <a:avLst/>
+                    </a:prstGeom>
+                  </pic:spPr>
+                </pic:pic>
+              </a:graphicData>
+            </a:graphic>
+          </wp:inline>
+        </w:drawing>
+      </w:r>
+    </w:p>
+    <w:p>
+      <w:pPr>
+        <w:pStyle w:val="ListParagraph"/>
+      </w:pPr>
+    </w:p>
     <w:sectPr>
+      <w:footerReference w:type="default" r:id="rId30"/>
       <w:pgSz w:w="12240" w:h="15840"/>
       <w:pgMar w:top="1440" w:right="1440" w:bottom="1440" w:left="1440" w:header="720" w:footer="720" w:gutter="0"/>
       <w:cols w:space="720"/>
@@ -736,6 +3239,127 @@
 </w:document>
 </file>
 
+<file path=word/endnotes.xml><?xml version="1.0" encoding="utf-8"?>
+<w:endnotes xmlns:wpc="http://schemas.microsoft.com/office/word/2010/wordprocessingCanvas" xmlns:cx="http://schemas.microsoft.com/office/drawing/2014/chartex" xmlns:cx1="http://schemas.microsoft.com/office/drawing/2015/9/8/chartex" xmlns:cx2="http://schemas.microsoft.com/office/drawing/2015/10/21/chartex" xmlns:cx3="http://schemas.microsoft.com/office/drawing/2016/5/9/chartex" xmlns:cx4="http://schemas.microsoft.com/office/drawing/2016/5/10/chartex" xmlns:cx5="http://schemas.microsoft.com/office/drawing/2016/5/11/chartex" xmlns:cx6="http://schemas.microsoft.com/office/drawing/2016/5/12/chartex" xmlns:cx7="http://schemas.microsoft.com/office/drawing/2016/5/13/chartex" xmlns:cx8="http://schemas.microsoft.com/office/drawing/2016/5/14/chartex" xmlns:mc="http://schemas.openxmlformats.org/markup-compatibility/2006" xmlns:aink="http://schemas.microsoft.com/office/drawing/2016/ink" xmlns:am3d="http://schemas.microsoft.com/office/drawing/2017/model3d" xmlns:o="urn:schemas-microsoft-com:office:office" xmlns:oel="http://schemas.microsoft.com/office/2019/extlst" xmlns:r="http://schemas.openxmlformats.org/officeDocument/2006/relationships" xmlns:m="http://schemas.openxmlformats.org/officeDocument/2006/math" xmlns:v="urn:schemas-microsoft-com:vml" xmlns:wp14="http://schemas.microsoft.com/office/word/2010/wordprocessingDrawing" xmlns:wp="http://schemas.openxmlformats.org/drawingml/2006/wordprocessingDrawing" xmlns:w10="urn:schemas-microsoft-com:office:word" xmlns:w="http://schemas.openxmlformats.org/wordprocessingml/2006/main" xmlns:w14="http://schemas.microsoft.com/office/word/2010/wordml" xmlns:w15="http://schemas.microsoft.com/office/word/2012/wordml" xmlns:w16cex="http://schemas.microsoft.com/office/word/2018/wordml/cex" xmlns:w16cid="http://schemas.microsoft.com/office/word/2016/wordml/cid" xmlns:w16="http://schemas.microsoft.com/office/word/2018/wordml" xmlns:w16du="http://schemas.microsoft.com/office/word/2023/wordml/word16du" xmlns:w16sdtdh="http://schemas.microsoft.com/office/word/2020/wordml/sdtdatahash" xmlns:w16se="http://schemas.microsoft.com/office/word/2015/wordml/symex" xmlns:wpg="http://schemas.microsoft.com/office/word/2010/wordprocessingGroup" xmlns:wpi="http://schemas.microsoft.com/office/word/2010/wordprocessingInk" xmlns:wne="http://schemas.microsoft.com/office/word/2006/wordml" xmlns:wps="http://schemas.microsoft.com/office/word/2010/wordprocessingShape" mc:Ignorable="w14 w15 w16se w16cid w16 w16cex w16sdtdh w16du wp14">
+  <w:endnote w:type="separator" w:id="-1">
+    <w:p>
+      <w:pPr>
+        <w:spacing w:after="0" w:line="240" w:lineRule="auto"/>
+      </w:pPr>
+      <w:r>
+        <w:separator/>
+      </w:r>
+    </w:p>
+  </w:endnote>
+  <w:endnote w:type="continuationSeparator" w:id="0">
+    <w:p>
+      <w:pPr>
+        <w:spacing w:after="0" w:line="240" w:lineRule="auto"/>
+      </w:pPr>
+      <w:r>
+        <w:continuationSeparator/>
+      </w:r>
+    </w:p>
+  </w:endnote>
+</w:endnotes>
+</file>
+
+<file path=word/footer1.xml><?xml version="1.0" encoding="utf-8"?>
+<w:ftr xmlns:wpc="http://schemas.microsoft.com/office/word/2010/wordprocessingCanvas" xmlns:cx="http://schemas.microsoft.com/office/drawing/2014/chartex" xmlns:cx1="http://schemas.microsoft.com/office/drawing/2015/9/8/chartex" xmlns:cx2="http://schemas.microsoft.com/office/drawing/2015/10/21/chartex" xmlns:cx3="http://schemas.microsoft.com/office/drawing/2016/5/9/chartex" xmlns:cx4="http://schemas.microsoft.com/office/drawing/2016/5/10/chartex" xmlns:cx5="http://schemas.microsoft.com/office/drawing/2016/5/11/chartex" xmlns:cx6="http://schemas.microsoft.com/office/drawing/2016/5/12/chartex" xmlns:cx7="http://schemas.microsoft.com/office/drawing/2016/5/13/chartex" xmlns:cx8="http://schemas.microsoft.com/office/drawing/2016/5/14/chartex" xmlns:mc="http://schemas.openxmlformats.org/markup-compatibility/2006" xmlns:aink="http://schemas.microsoft.com/office/drawing/2016/ink" xmlns:am3d="http://schemas.microsoft.com/office/drawing/2017/model3d" xmlns:o="urn:schemas-microsoft-com:office:office" xmlns:oel="http://schemas.microsoft.com/office/2019/extlst" xmlns:r="http://schemas.openxmlformats.org/officeDocument/2006/relationships" xmlns:m="http://schemas.openxmlformats.org/officeDocument/2006/math" xmlns:v="urn:schemas-microsoft-com:vml" xmlns:wp14="http://schemas.microsoft.com/office/word/2010/wordprocessingDrawing" xmlns:wp="http://schemas.openxmlformats.org/drawingml/2006/wordprocessingDrawing" xmlns:w10="urn:schemas-microsoft-com:office:word" xmlns:w="http://schemas.openxmlformats.org/wordprocessingml/2006/main" xmlns:w14="http://schemas.microsoft.com/office/word/2010/wordml" xmlns:w15="http://schemas.microsoft.com/office/word/2012/wordml" xmlns:w16cex="http://schemas.microsoft.com/office/word/2018/wordml/cex" xmlns:w16cid="http://schemas.microsoft.com/office/word/2016/wordml/cid" xmlns:w16="http://schemas.microsoft.com/office/word/2018/wordml" xmlns:w16du="http://schemas.microsoft.com/office/word/2023/wordml/word16du" xmlns:w16sdtdh="http://schemas.microsoft.com/office/word/2020/wordml/sdtdatahash" xmlns:w16se="http://schemas.microsoft.com/office/word/2015/wordml/symex" xmlns:wpg="http://schemas.microsoft.com/office/word/2010/wordprocessingGroup" xmlns:wpi="http://schemas.microsoft.com/office/word/2010/wordprocessingInk" xmlns:wne="http://schemas.microsoft.com/office/word/2006/wordml" xmlns:wps="http://schemas.microsoft.com/office/word/2010/wordprocessingShape" mc:Ignorable="w14 w15 w16se w16cid w16 w16cex w16sdtdh w16du wp14">
+  <w:sdt>
+    <w:sdtPr>
+      <w:id w:val="1548497939"/>
+      <w:docPartObj>
+        <w:docPartGallery w:val="Page Numbers (Bottom of Page)"/>
+        <w:docPartUnique/>
+      </w:docPartObj>
+    </w:sdtPr>
+    <w:sdtEndPr>
+      <w:rPr>
+        <w:color w:val="7F7F7F" w:themeColor="background1" w:themeShade="7F"/>
+        <w:spacing w:val="60"/>
+      </w:rPr>
+    </w:sdtEndPr>
+    <w:sdtContent>
+      <w:p>
+        <w:pPr>
+          <w:pStyle w:val="Footer"/>
+          <w:pBdr>
+            <w:top w:val="single" w:sz="4" w:space="1" w:color="D9D9D9" w:themeColor="background1" w:themeShade="D9"/>
+          </w:pBdr>
+          <w:rPr>
+            <w:b/>
+            <w:bCs/>
+          </w:rPr>
+        </w:pPr>
+        <w:r>
+          <w:fldChar w:fldCharType="begin"/>
+        </w:r>
+        <w:r>
+          <w:instrText xml:space="preserve"> PAGE   \* MERGEFORMAT </w:instrText>
+        </w:r>
+        <w:r>
+          <w:fldChar w:fldCharType="separate"/>
+        </w:r>
+        <w:r>
+          <w:rPr>
+            <w:b/>
+            <w:bCs/>
+            <w:noProof/>
+          </w:rPr>
+          <w:t>2</w:t>
+        </w:r>
+        <w:r>
+          <w:rPr>
+            <w:b/>
+            <w:bCs/>
+            <w:noProof/>
+          </w:rPr>
+          <w:fldChar w:fldCharType="end"/>
+        </w:r>
+        <w:r>
+          <w:rPr>
+            <w:b/>
+            <w:bCs/>
+          </w:rPr>
+          <w:t xml:space="preserve"> | Lab 02</w:t>
+        </w:r>
+      </w:p>
+    </w:sdtContent>
+  </w:sdt>
+  <w:p>
+    <w:pPr>
+      <w:pStyle w:val="Footer"/>
+    </w:pPr>
+  </w:p>
+</w:ftr>
+</file>
+
+<file path=word/footnotes.xml><?xml version="1.0" encoding="utf-8"?>
+<w:footnotes xmlns:wpc="http://schemas.microsoft.com/office/word/2010/wordprocessingCanvas" xmlns:cx="http://schemas.microsoft.com/office/drawing/2014/chartex" xmlns:cx1="http://schemas.microsoft.com/office/drawing/2015/9/8/chartex" xmlns:cx2="http://schemas.microsoft.com/office/drawing/2015/10/21/chartex" xmlns:cx3="http://schemas.microsoft.com/office/drawing/2016/5/9/chartex" xmlns:cx4="http://schemas.microsoft.com/office/drawing/2016/5/10/chartex" xmlns:cx5="http://schemas.microsoft.com/office/drawing/2016/5/11/chartex" xmlns:cx6="http://schemas.microsoft.com/office/drawing/2016/5/12/chartex" xmlns:cx7="http://schemas.microsoft.com/office/drawing/2016/5/13/chartex" xmlns:cx8="http://schemas.microsoft.com/office/drawing/2016/5/14/chartex" xmlns:mc="http://schemas.openxmlformats.org/markup-compatibility/2006" xmlns:aink="http://schemas.microsoft.com/office/drawing/2016/ink" xmlns:am3d="http://schemas.microsoft.com/office/drawing/2017/model3d" xmlns:o="urn:schemas-microsoft-com:office:office" xmlns:oel="http://schemas.microsoft.com/office/2019/extlst" xmlns:r="http://schemas.openxmlformats.org/officeDocument/2006/relationships" xmlns:m="http://schemas.openxmlformats.org/officeDocument/2006/math" xmlns:v="urn:schemas-microsoft-com:vml" xmlns:wp14="http://schemas.microsoft.com/office/word/2010/wordprocessingDrawing" xmlns:wp="http://schemas.openxmlformats.org/drawingml/2006/wordprocessingDrawing" xmlns:w10="urn:schemas-microsoft-com:office:word" xmlns:w="http://schemas.openxmlformats.org/wordprocessingml/2006/main" xmlns:w14="http://schemas.microsoft.com/office/word/2010/wordml" xmlns:w15="http://schemas.microsoft.com/office/word/2012/wordml" xmlns:w16cex="http://schemas.microsoft.com/office/word/2018/wordml/cex" xmlns:w16cid="http://schemas.microsoft.com/office/word/2016/wordml/cid" xmlns:w16="http://schemas.microsoft.com/office/word/2018/wordml" xmlns:w16du="http://schemas.microsoft.com/office/word/2023/wordml/word16du" xmlns:w16sdtdh="http://schemas.microsoft.com/office/word/2020/wordml/sdtdatahash" xmlns:w16se="http://schemas.microsoft.com/office/word/2015/wordml/symex" xmlns:wpg="http://schemas.microsoft.com/office/word/2010/wordprocessingGroup" xmlns:wpi="http://schemas.microsoft.com/office/word/2010/wordprocessingInk" xmlns:wne="http://schemas.microsoft.com/office/word/2006/wordml" xmlns:wps="http://schemas.microsoft.com/office/word/2010/wordprocessingShape" mc:Ignorable="w14 w15 w16se w16cid w16 w16cex w16sdtdh w16du wp14">
+  <w:footnote w:type="separator" w:id="-1">
+    <w:p>
+      <w:pPr>
+        <w:spacing w:after="0" w:line="240" w:lineRule="auto"/>
+      </w:pPr>
+      <w:r>
+        <w:separator/>
+      </w:r>
+    </w:p>
+  </w:footnote>
+  <w:footnote w:type="continuationSeparator" w:id="0">
+    <w:p>
+      <w:pPr>
+        <w:spacing w:after="0" w:line="240" w:lineRule="auto"/>
+      </w:pPr>
+      <w:r>
+        <w:continuationSeparator/>
+      </w:r>
+    </w:p>
+  </w:footnote>
+</w:footnotes>
+</file>
+
 <file path=word/numbering.xml><?xml version="1.0" encoding="utf-8"?>
 <w:numbering xmlns:wpc="http://schemas.microsoft.com/office/word/2010/wordprocessingCanvas" xmlns:cx="http://schemas.microsoft.com/office/drawing/2014/chartex" xmlns:cx1="http://schemas.microsoft.com/office/drawing/2015/9/8/chartex" xmlns:cx2="http://schemas.microsoft.com/office/drawing/2015/10/21/chartex" xmlns:cx3="http://schemas.microsoft.com/office/drawing/2016/5/9/chartex" xmlns:cx4="http://schemas.microsoft.com/office/drawing/2016/5/10/chartex" xmlns:cx5="http://schemas.microsoft.com/office/drawing/2016/5/11/chartex" xmlns:cx6="http://schemas.microsoft.com/office/drawing/2016/5/12/chartex" xmlns:cx7="http://schemas.microsoft.com/office/drawing/2016/5/13/chartex" xmlns:cx8="http://schemas.microsoft.com/office/drawing/2016/5/14/chartex" xmlns:mc="http://schemas.openxmlformats.org/markup-compatibility/2006" xmlns:aink="http://schemas.microsoft.com/office/drawing/2016/ink" xmlns:am3d="http://schemas.microsoft.com/office/drawing/2017/model3d" xmlns:o="urn:schemas-microsoft-com:office:office" xmlns:oel="http://schemas.microsoft.com/office/2019/extlst" xmlns:r="http://schemas.openxmlformats.org/officeDocument/2006/relationships" xmlns:m="http://schemas.openxmlformats.org/officeDocument/2006/math" xmlns:v="urn:schemas-microsoft-com:vml" xmlns:wp14="http://schemas.microsoft.com/office/word/2010/wordprocessingDrawing" xmlns:wp="http://schemas.openxmlformats.org/drawingml/2006/wordprocessingDrawing" xmlns:w10="urn:schemas-microsoft-com:office:word" xmlns:w="http://schemas.openxmlformats.org/wordprocessingml/2006/main" xmlns:w14="http://schemas.microsoft.com/office/word/2010/wordml" xmlns:w15="http://schemas.microsoft.com/office/word/2012/wordml" xmlns:w16cex="http://schemas.microsoft.com/office/word/2018/wordml/cex" xmlns:w16cid="http://schemas.microsoft.com/office/word/2016/wordml/cid" xmlns:w16="http://schemas.microsoft.com/office/word/2018/wordml" xmlns:w16du="http://schemas.microsoft.com/office/word/2023/wordml/word16du" xmlns:w16sdtdh="http://schemas.microsoft.com/office/word/2020/wordml/sdtdatahash" xmlns:w16se="http://schemas.microsoft.com/office/word/2015/wordml/symex" xmlns:wpg="http://schemas.microsoft.com/office/word/2010/wordprocessingGroup" xmlns:wpi="http://schemas.microsoft.com/office/word/2010/wordprocessingInk" xmlns:wne="http://schemas.microsoft.com/office/word/2006/wordml" xmlns:wps="http://schemas.microsoft.com/office/word/2010/wordprocessingShape" mc:Ignorable="w14 w15 w16se w16cid w16 w16cex w16sdtdh w16du wp14">
   <w:abstractNum w:abstractNumId="0" w15:restartNumberingAfterBreak="0">
@@ -1012,6 +3636,95 @@
     </w:lvl>
   </w:abstractNum>
   <w:abstractNum w:abstractNumId="3" w15:restartNumberingAfterBreak="0">
+    <w:nsid w:val="22C52573"/>
+    <w:multiLevelType w:val="hybridMultilevel"/>
+    <w:tmpl w:val="268C1BC0"/>
+    <w:lvl w:ilvl="0" w:tplc="04090019">
+      <w:start w:val="1"/>
+      <w:numFmt w:val="lowerLetter"/>
+      <w:lvlText w:val="%1."/>
+      <w:lvlJc w:val="left"/>
+      <w:pPr>
+        <w:ind w:left="720" w:hanging="360"/>
+      </w:pPr>
+      <w:rPr>
+        <w:rFonts w:hint="default"/>
+      </w:rPr>
+    </w:lvl>
+    <w:lvl w:ilvl="1" w:tplc="04090019" w:tentative="1">
+      <w:start w:val="1"/>
+      <w:numFmt w:val="lowerLetter"/>
+      <w:lvlText w:val="%2."/>
+      <w:lvlJc w:val="left"/>
+      <w:pPr>
+        <w:ind w:left="1440" w:hanging="360"/>
+      </w:pPr>
+    </w:lvl>
+    <w:lvl w:ilvl="2" w:tplc="0409001B" w:tentative="1">
+      <w:start w:val="1"/>
+      <w:numFmt w:val="lowerRoman"/>
+      <w:lvlText w:val="%3."/>
+      <w:lvlJc w:val="right"/>
+      <w:pPr>
+        <w:ind w:left="2160" w:hanging="180"/>
+      </w:pPr>
+    </w:lvl>
+    <w:lvl w:ilvl="3" w:tplc="0409000F" w:tentative="1">
+      <w:start w:val="1"/>
+      <w:numFmt w:val="decimal"/>
+      <w:lvlText w:val="%4."/>
+      <w:lvlJc w:val="left"/>
+      <w:pPr>
+        <w:ind w:left="2880" w:hanging="360"/>
+      </w:pPr>
+    </w:lvl>
+    <w:lvl w:ilvl="4" w:tplc="04090019" w:tentative="1">
+      <w:start w:val="1"/>
+      <w:numFmt w:val="lowerLetter"/>
+      <w:lvlText w:val="%5."/>
+      <w:lvlJc w:val="left"/>
+      <w:pPr>
+        <w:ind w:left="3600" w:hanging="360"/>
+      </w:pPr>
+    </w:lvl>
+    <w:lvl w:ilvl="5" w:tplc="0409001B" w:tentative="1">
+      <w:start w:val="1"/>
+      <w:numFmt w:val="lowerRoman"/>
+      <w:lvlText w:val="%6."/>
+      <w:lvlJc w:val="right"/>
+      <w:pPr>
+        <w:ind w:left="4320" w:hanging="180"/>
+      </w:pPr>
+    </w:lvl>
+    <w:lvl w:ilvl="6" w:tplc="0409000F" w:tentative="1">
+      <w:start w:val="1"/>
+      <w:numFmt w:val="decimal"/>
+      <w:lvlText w:val="%7."/>
+      <w:lvlJc w:val="left"/>
+      <w:pPr>
+        <w:ind w:left="5040" w:hanging="360"/>
+      </w:pPr>
+    </w:lvl>
+    <w:lvl w:ilvl="7" w:tplc="04090019" w:tentative="1">
+      <w:start w:val="1"/>
+      <w:numFmt w:val="lowerLetter"/>
+      <w:lvlText w:val="%8."/>
+      <w:lvlJc w:val="left"/>
+      <w:pPr>
+        <w:ind w:left="5760" w:hanging="360"/>
+      </w:pPr>
+    </w:lvl>
+    <w:lvl w:ilvl="8" w:tplc="0409001B" w:tentative="1">
+      <w:start w:val="1"/>
+      <w:numFmt w:val="lowerRoman"/>
+      <w:lvlText w:val="%9."/>
+      <w:lvlJc w:val="right"/>
+      <w:pPr>
+        <w:ind w:left="6480" w:hanging="180"/>
+      </w:pPr>
+    </w:lvl>
+  </w:abstractNum>
+  <w:abstractNum w:abstractNumId="4" w15:restartNumberingAfterBreak="0">
     <w:nsid w:val="3F420434"/>
     <w:multiLevelType w:val="hybridMultilevel"/>
     <w:tmpl w:val="E48458B4"/>
@@ -1100,7 +3813,7 @@
       </w:pPr>
     </w:lvl>
   </w:abstractNum>
-  <w:abstractNum w:abstractNumId="4" w15:restartNumberingAfterBreak="0">
+  <w:abstractNum w:abstractNumId="5" w15:restartNumberingAfterBreak="0">
     <w:nsid w:val="54871098"/>
     <w:multiLevelType w:val="hybridMultilevel"/>
     <w:tmpl w:val="F872DFB4"/>
@@ -1117,6 +3830,95 @@
       </w:rPr>
     </w:lvl>
     <w:lvl w:ilvl="1" w:tplc="04090019">
+      <w:start w:val="1"/>
+      <w:numFmt w:val="lowerLetter"/>
+      <w:lvlText w:val="%2."/>
+      <w:lvlJc w:val="left"/>
+      <w:pPr>
+        <w:ind w:left="1440" w:hanging="360"/>
+      </w:pPr>
+    </w:lvl>
+    <w:lvl w:ilvl="2" w:tplc="0409001B" w:tentative="1">
+      <w:start w:val="1"/>
+      <w:numFmt w:val="lowerRoman"/>
+      <w:lvlText w:val="%3."/>
+      <w:lvlJc w:val="right"/>
+      <w:pPr>
+        <w:ind w:left="2160" w:hanging="180"/>
+      </w:pPr>
+    </w:lvl>
+    <w:lvl w:ilvl="3" w:tplc="0409000F" w:tentative="1">
+      <w:start w:val="1"/>
+      <w:numFmt w:val="decimal"/>
+      <w:lvlText w:val="%4."/>
+      <w:lvlJc w:val="left"/>
+      <w:pPr>
+        <w:ind w:left="2880" w:hanging="360"/>
+      </w:pPr>
+    </w:lvl>
+    <w:lvl w:ilvl="4" w:tplc="04090019" w:tentative="1">
+      <w:start w:val="1"/>
+      <w:numFmt w:val="lowerLetter"/>
+      <w:lvlText w:val="%5."/>
+      <w:lvlJc w:val="left"/>
+      <w:pPr>
+        <w:ind w:left="3600" w:hanging="360"/>
+      </w:pPr>
+    </w:lvl>
+    <w:lvl w:ilvl="5" w:tplc="0409001B" w:tentative="1">
+      <w:start w:val="1"/>
+      <w:numFmt w:val="lowerRoman"/>
+      <w:lvlText w:val="%6."/>
+      <w:lvlJc w:val="right"/>
+      <w:pPr>
+        <w:ind w:left="4320" w:hanging="180"/>
+      </w:pPr>
+    </w:lvl>
+    <w:lvl w:ilvl="6" w:tplc="0409000F" w:tentative="1">
+      <w:start w:val="1"/>
+      <w:numFmt w:val="decimal"/>
+      <w:lvlText w:val="%7."/>
+      <w:lvlJc w:val="left"/>
+      <w:pPr>
+        <w:ind w:left="5040" w:hanging="360"/>
+      </w:pPr>
+    </w:lvl>
+    <w:lvl w:ilvl="7" w:tplc="04090019" w:tentative="1">
+      <w:start w:val="1"/>
+      <w:numFmt w:val="lowerLetter"/>
+      <w:lvlText w:val="%8."/>
+      <w:lvlJc w:val="left"/>
+      <w:pPr>
+        <w:ind w:left="5760" w:hanging="360"/>
+      </w:pPr>
+    </w:lvl>
+    <w:lvl w:ilvl="8" w:tplc="0409001B" w:tentative="1">
+      <w:start w:val="1"/>
+      <w:numFmt w:val="lowerRoman"/>
+      <w:lvlText w:val="%9."/>
+      <w:lvlJc w:val="right"/>
+      <w:pPr>
+        <w:ind w:left="6480" w:hanging="180"/>
+      </w:pPr>
+    </w:lvl>
+  </w:abstractNum>
+  <w:abstractNum w:abstractNumId="6" w15:restartNumberingAfterBreak="0">
+    <w:nsid w:val="5A106DC6"/>
+    <w:multiLevelType w:val="hybridMultilevel"/>
+    <w:tmpl w:val="27462698"/>
+    <w:lvl w:ilvl="0" w:tplc="04090019">
+      <w:start w:val="1"/>
+      <w:numFmt w:val="lowerLetter"/>
+      <w:lvlText w:val="%1."/>
+      <w:lvlJc w:val="left"/>
+      <w:pPr>
+        <w:ind w:left="720" w:hanging="360"/>
+      </w:pPr>
+      <w:rPr>
+        <w:rFonts w:hint="default"/>
+      </w:rPr>
+    </w:lvl>
+    <w:lvl w:ilvl="1" w:tplc="04090019" w:tentative="1">
       <w:start w:val="1"/>
       <w:numFmt w:val="lowerLetter"/>
       <w:lvlText w:val="%2."/>
@@ -1199,9 +4001,15 @@
     <w:abstractNumId w:val="1"/>
   </w:num>
   <w:num w:numId="4" w16cid:durableId="1436175594">
+    <w:abstractNumId w:val="5"/>
+  </w:num>
+  <w:num w:numId="5" w16cid:durableId="75396733">
     <w:abstractNumId w:val="4"/>
   </w:num>
-  <w:num w:numId="5" w16cid:durableId="75396733">
+  <w:num w:numId="6" w16cid:durableId="926419808">
+    <w:abstractNumId w:val="6"/>
+  </w:num>
+  <w:num w:numId="7" w16cid:durableId="85688125">
     <w:abstractNumId w:val="3"/>
   </w:num>
 </w:numbering>
@@ -1740,6 +4548,56 @@
       <w:shd w:val="clear" w:color="auto" w:fill="E1DFDD"/>
     </w:rPr>
   </w:style>
+  <w:style w:type="paragraph" w:styleId="Header">
+    <w:name w:val="header"/>
+    <w:basedOn w:val="Normal"/>
+    <w:link w:val="HeaderChar"/>
+    <w:uiPriority w:val="99"/>
+    <w:unhideWhenUsed/>
+    <w:rsid w:val="00D87E40"/>
+    <w:pPr>
+      <w:tabs>
+        <w:tab w:val="center" w:pos="4680"/>
+        <w:tab w:val="right" w:pos="9360"/>
+      </w:tabs>
+      <w:spacing w:after="0" w:line="240" w:lineRule="auto"/>
+    </w:pPr>
+  </w:style>
+  <w:style w:type="character" w:customStyle="1" w:styleId="HeaderChar">
+    <w:name w:val="Header Char"/>
+    <w:basedOn w:val="DefaultParagraphFont"/>
+    <w:link w:val="Header"/>
+    <w:uiPriority w:val="99"/>
+    <w:rsid w:val="00D87E40"/>
+    <w:rPr>
+      <w:rFonts w:cs="Arial Unicode MS"/>
+    </w:rPr>
+  </w:style>
+  <w:style w:type="paragraph" w:styleId="Footer">
+    <w:name w:val="footer"/>
+    <w:basedOn w:val="Normal"/>
+    <w:link w:val="FooterChar"/>
+    <w:uiPriority w:val="99"/>
+    <w:unhideWhenUsed/>
+    <w:rsid w:val="00D87E40"/>
+    <w:pPr>
+      <w:tabs>
+        <w:tab w:val="center" w:pos="4680"/>
+        <w:tab w:val="right" w:pos="9360"/>
+      </w:tabs>
+      <w:spacing w:after="0" w:line="240" w:lineRule="auto"/>
+    </w:pPr>
+  </w:style>
+  <w:style w:type="character" w:customStyle="1" w:styleId="FooterChar">
+    <w:name w:val="Footer Char"/>
+    <w:basedOn w:val="DefaultParagraphFont"/>
+    <w:link w:val="Footer"/>
+    <w:uiPriority w:val="99"/>
+    <w:rsid w:val="00D87E40"/>
+    <w:rPr>
+      <w:rFonts w:cs="Arial Unicode MS"/>
+    </w:rPr>
+  </w:style>
 </w:styles>
 </file>
 
